--- a/Nitzan/ass2/ass2.docx
+++ b/Nitzan/ass2/ass2.docx
@@ -37,7 +37,6 @@
           <w:lang w:val="en-US"/>
         </w:rPr>
       </w:pPr>
-      <w:proofErr w:type="spellStart"/>
       <w:r>
         <w:rPr>
           <w:b/>
@@ -46,18 +45,7 @@
           <w:szCs w:val="52"/>
           <w:lang w:val="en-US"/>
         </w:rPr>
-        <w:t>Nitzan</w:t>
-      </w:r>
-      <w:proofErr w:type="spellEnd"/>
-      <w:r>
-        <w:rPr>
-          <w:b/>
-          <w:bCs/>
-          <w:sz w:val="52"/>
-          <w:szCs w:val="52"/>
-          <w:lang w:val="en-US"/>
-        </w:rPr>
-        <w:t xml:space="preserve"> Levy – 322572488</w:t>
+        <w:t>Nitzan Levy – 322572488</w:t>
       </w:r>
     </w:p>
     <w:p>
@@ -128,6 +116,1131 @@
         </w:rPr>
         <w:t>it’s the speed at which the shutter of the camera closes.</w:t>
       </w:r>
+    </w:p>
+    <w:p>
+      <w:pPr>
+        <w:rPr>
+          <w:sz w:val="28"/>
+          <w:szCs w:val="28"/>
+          <w:lang w:val="en-US"/>
+        </w:rPr>
+      </w:pPr>
+      <w:r>
+        <w:rPr>
+          <w:sz w:val="28"/>
+          <w:szCs w:val="28"/>
+          <w:lang w:val="en-US"/>
+        </w:rPr>
+        <w:t>Field of view – it’s the maximum area of a sample that a camera can image.</w:t>
+      </w:r>
+    </w:p>
+    <w:p>
+      <w:pPr>
+        <w:rPr>
+          <w:sz w:val="28"/>
+          <w:szCs w:val="28"/>
+          <w:lang w:val="en-US"/>
+        </w:rPr>
+      </w:pPr>
+    </w:p>
+    <w:p>
+      <w:pPr>
+        <w:rPr>
+          <w:sz w:val="28"/>
+          <w:szCs w:val="28"/>
+          <w:lang w:val="en-US"/>
+        </w:rPr>
+      </w:pPr>
+      <w:r>
+        <w:rPr>
+          <w:sz w:val="28"/>
+          <w:szCs w:val="28"/>
+          <w:lang w:val="en-US"/>
+        </w:rPr>
+        <w:t xml:space="preserve">2. The difference between continuous and event-driven replanning is that continuous replanning is essentially imposing a hierarchical sense, plan, act cycle. </w:t>
+      </w:r>
+      <w:r>
+        <w:rPr>
+          <w:sz w:val="28"/>
+          <w:szCs w:val="28"/>
+          <w:lang w:val="en-US"/>
+        </w:rPr>
+        <w:t>E</w:t>
+      </w:r>
+      <w:r>
+        <w:rPr>
+          <w:sz w:val="28"/>
+          <w:szCs w:val="28"/>
+          <w:lang w:val="en-US"/>
+        </w:rPr>
+        <w:t>vent-driven replan when there is some event, exception, or indication that the plan execution is not working.</w:t>
+      </w:r>
+    </w:p>
+    <w:p>
+      <w:pPr>
+        <w:rPr>
+          <w:sz w:val="28"/>
+          <w:szCs w:val="28"/>
+          <w:u w:val="single"/>
+          <w:lang w:val="en-US"/>
+        </w:rPr>
+      </w:pPr>
+      <w:r>
+        <w:rPr>
+          <w:sz w:val="28"/>
+          <w:szCs w:val="28"/>
+          <w:u w:val="single"/>
+          <w:lang w:val="en-US"/>
+        </w:rPr>
+        <w:t>Question 2</w:t>
+      </w:r>
+    </w:p>
+    <w:p>
+      <w:pPr>
+        <w:pStyle w:val="a3"/>
+        <w:numPr>
+          <w:ilvl w:val="0"/>
+          <w:numId w:val="1"/>
+        </w:numPr>
+        <w:rPr>
+          <w:sz w:val="28"/>
+          <w:szCs w:val="28"/>
+          <w:lang w:val="en-US"/>
+        </w:rPr>
+      </w:pPr>
+      <w:r>
+        <w:rPr>
+          <w:sz w:val="28"/>
+          <w:szCs w:val="28"/>
+          <w:lang w:val="en-US"/>
+        </w:rPr>
+        <w:t>I used my own smart phone (iPhone 11)  as a camera to take photos of the object. My object was A4 printed paper attached on canvas board.</w:t>
+      </w:r>
+    </w:p>
+    <w:p>
+      <w:pPr>
+        <w:pStyle w:val="a3"/>
+        <w:rPr>
+          <w:sz w:val="28"/>
+          <w:szCs w:val="28"/>
+          <w:lang w:val="en-US"/>
+        </w:rPr>
+      </w:pPr>
+      <w:r>
+        <w:rPr>
+          <w:sz w:val="28"/>
+          <w:szCs w:val="28"/>
+          <w:lang w:val="en-US"/>
+        </w:rPr>
+        <w:t xml:space="preserve">My phone was </w:t>
+      </w:r>
+      <w:r>
+        <w:rPr>
+          <w:sz w:val="28"/>
+          <w:szCs w:val="28"/>
+          <w:lang w:val="en-US"/>
+        </w:rPr>
+        <w:t>static</w:t>
+      </w:r>
+      <w:r>
+        <w:rPr>
+          <w:sz w:val="28"/>
+          <w:szCs w:val="28"/>
+          <w:lang w:val="en-US"/>
+        </w:rPr>
+        <w:t xml:space="preserve"> and I</w:t>
+      </w:r>
+      <w:r>
+        <w:rPr>
+          <w:sz w:val="28"/>
+          <w:szCs w:val="28"/>
+          <w:lang w:val="en-US"/>
+        </w:rPr>
+        <w:t xml:space="preserve"> have</w:t>
+      </w:r>
+      <w:r>
+        <w:rPr>
+          <w:sz w:val="28"/>
+          <w:szCs w:val="28"/>
+          <w:lang w:val="en-US"/>
+        </w:rPr>
+        <w:t xml:space="preserve"> moved the canvas board and</w:t>
+      </w:r>
+      <w:r>
+        <w:rPr>
+          <w:sz w:val="28"/>
+          <w:szCs w:val="28"/>
+          <w:lang w:val="en-US"/>
+        </w:rPr>
+        <w:t xml:space="preserve"> took photos from 10 different angles</w:t>
+      </w:r>
+      <w:r>
+        <w:rPr>
+          <w:sz w:val="28"/>
+          <w:szCs w:val="28"/>
+          <w:lang w:val="en-US"/>
+        </w:rPr>
+        <w:t>.</w:t>
+      </w:r>
+    </w:p>
+    <w:p>
+      <w:pPr>
+        <w:pStyle w:val="a3"/>
+        <w:rPr>
+          <w:sz w:val="28"/>
+          <w:szCs w:val="28"/>
+          <w:lang w:val="en-US"/>
+        </w:rPr>
+      </w:pPr>
+      <w:r>
+        <w:rPr>
+          <w:sz w:val="28"/>
+          <w:szCs w:val="28"/>
+          <w:lang w:val="en-US"/>
+        </w:rPr>
+        <w:t>My camera:</w:t>
+      </w:r>
+    </w:p>
+    <w:p>
+      <w:pPr>
+        <w:pStyle w:val="a3"/>
+        <w:rPr>
+          <w:sz w:val="28"/>
+          <w:szCs w:val="28"/>
+          <w:lang w:val="en-US"/>
+        </w:rPr>
+      </w:pPr>
+      <w:r>
+        <w:rPr>
+          <w:noProof/>
+          <w:sz w:val="28"/>
+          <w:szCs w:val="28"/>
+          <w:lang w:val="en-US"/>
+        </w:rPr>
+        <w:drawing>
+          <wp:inline distT="0" distB="0" distL="0" distR="0" wp14:anchorId="4A78A323" wp14:editId="54861C61">
+            <wp:extent cx="2420653" cy="1359673"/>
+            <wp:effectExtent l="0" t="0" r="0" b="0"/>
+            <wp:docPr id="1" name="תמונה 1" descr="תמונה שמכילה מחשב, מקורה, ישיבה, מחשב נישא&#10;&#10;התיאור נוצר באופן אוטומטי"/>
+            <wp:cNvGraphicFramePr>
+              <a:graphicFrameLocks xmlns:a="http://schemas.openxmlformats.org/drawingml/2006/main" noChangeAspect="1"/>
+            </wp:cNvGraphicFramePr>
+            <a:graphic xmlns:a="http://schemas.openxmlformats.org/drawingml/2006/main">
+              <a:graphicData uri="http://schemas.openxmlformats.org/drawingml/2006/picture">
+                <pic:pic xmlns:pic="http://schemas.openxmlformats.org/drawingml/2006/picture">
+                  <pic:nvPicPr>
+                    <pic:cNvPr id="1" name="תמונה 1" descr="תמונה שמכילה מחשב, מקורה, ישיבה, מחשב נישא&#10;&#10;התיאור נוצר באופן אוטומטי"/>
+                    <pic:cNvPicPr>
+                      <a:picLocks noChangeAspect="1" noChangeArrowheads="1"/>
+                    </pic:cNvPicPr>
+                  </pic:nvPicPr>
+                  <pic:blipFill>
+                    <a:blip r:embed="rId5" cstate="print">
+                      <a:extLst>
+                        <a:ext uri="{28A0092B-C50C-407E-A947-70E740481C1C}">
+                          <a14:useLocalDpi xmlns:a14="http://schemas.microsoft.com/office/drawing/2010/main" val="0"/>
+                        </a:ext>
+                      </a:extLst>
+                    </a:blip>
+                    <a:srcRect/>
+                    <a:stretch>
+                      <a:fillRect/>
+                    </a:stretch>
+                  </pic:blipFill>
+                  <pic:spPr bwMode="auto">
+                    <a:xfrm>
+                      <a:off x="0" y="0"/>
+                      <a:ext cx="2420653" cy="1359673"/>
+                    </a:xfrm>
+                    <a:prstGeom prst="rect">
+                      <a:avLst/>
+                    </a:prstGeom>
+                    <a:noFill/>
+                    <a:ln>
+                      <a:noFill/>
+                    </a:ln>
+                  </pic:spPr>
+                </pic:pic>
+              </a:graphicData>
+            </a:graphic>
+          </wp:inline>
+        </w:drawing>
+      </w:r>
+    </w:p>
+    <w:p>
+      <w:pPr>
+        <w:pStyle w:val="a3"/>
+        <w:rPr>
+          <w:sz w:val="28"/>
+          <w:szCs w:val="28"/>
+          <w:lang w:val="en-US"/>
+        </w:rPr>
+      </w:pPr>
+      <w:r>
+        <w:rPr>
+          <w:sz w:val="28"/>
+          <w:szCs w:val="28"/>
+          <w:lang w:val="en-US"/>
+        </w:rPr>
+        <w:t>My object:</w:t>
+      </w:r>
+    </w:p>
+    <w:p>
+      <w:pPr>
+        <w:pStyle w:val="a3"/>
+        <w:rPr>
+          <w:sz w:val="28"/>
+          <w:szCs w:val="28"/>
+          <w:lang w:val="en-US"/>
+        </w:rPr>
+      </w:pPr>
+      <w:r>
+        <w:rPr>
+          <w:noProof/>
+          <w:sz w:val="28"/>
+          <w:szCs w:val="28"/>
+          <w:lang w:val="en-US"/>
+        </w:rPr>
+        <w:drawing>
+          <wp:inline distT="0" distB="0" distL="0" distR="0" wp14:anchorId="68D303E8" wp14:editId="0D816F6A">
+            <wp:extent cx="2454724" cy="1860605"/>
+            <wp:effectExtent l="0" t="0" r="3175" b="6350"/>
+            <wp:docPr id="2" name="תמונה 2"/>
+            <wp:cNvGraphicFramePr>
+              <a:graphicFrameLocks xmlns:a="http://schemas.openxmlformats.org/drawingml/2006/main" noChangeAspect="1"/>
+            </wp:cNvGraphicFramePr>
+            <a:graphic xmlns:a="http://schemas.openxmlformats.org/drawingml/2006/main">
+              <a:graphicData uri="http://schemas.openxmlformats.org/drawingml/2006/picture">
+                <pic:pic xmlns:pic="http://schemas.openxmlformats.org/drawingml/2006/picture">
+                  <pic:nvPicPr>
+                    <pic:cNvPr id="0" name="Picture 2"/>
+                    <pic:cNvPicPr>
+                      <a:picLocks noChangeAspect="1" noChangeArrowheads="1"/>
+                    </pic:cNvPicPr>
+                  </pic:nvPicPr>
+                  <pic:blipFill>
+                    <a:blip r:embed="rId6" cstate="print">
+                      <a:extLst>
+                        <a:ext uri="{28A0092B-C50C-407E-A947-70E740481C1C}">
+                          <a14:useLocalDpi xmlns:a14="http://schemas.microsoft.com/office/drawing/2010/main" val="0"/>
+                        </a:ext>
+                      </a:extLst>
+                    </a:blip>
+                    <a:srcRect/>
+                    <a:stretch>
+                      <a:fillRect/>
+                    </a:stretch>
+                  </pic:blipFill>
+                  <pic:spPr bwMode="auto">
+                    <a:xfrm>
+                      <a:off x="0" y="0"/>
+                      <a:ext cx="2461404" cy="1865668"/>
+                    </a:xfrm>
+                    <a:prstGeom prst="rect">
+                      <a:avLst/>
+                    </a:prstGeom>
+                    <a:noFill/>
+                    <a:ln>
+                      <a:noFill/>
+                    </a:ln>
+                  </pic:spPr>
+                </pic:pic>
+              </a:graphicData>
+            </a:graphic>
+          </wp:inline>
+        </w:drawing>
+      </w:r>
+    </w:p>
+    <w:p>
+      <w:pPr>
+        <w:pStyle w:val="a3"/>
+        <w:rPr>
+          <w:sz w:val="28"/>
+          <w:szCs w:val="28"/>
+          <w:lang w:val="en-US"/>
+        </w:rPr>
+      </w:pPr>
+      <w:r>
+        <w:rPr>
+          <w:sz w:val="28"/>
+          <w:szCs w:val="28"/>
+          <w:lang w:val="en-US"/>
+        </w:rPr>
+        <w:lastRenderedPageBreak/>
+        <w:t>2.</w:t>
+      </w:r>
+    </w:p>
+    <w:p>
+      <w:pPr>
+        <w:rPr>
+          <w:sz w:val="28"/>
+          <w:szCs w:val="28"/>
+          <w:u w:val="single"/>
+          <w:lang w:val="en-US"/>
+        </w:rPr>
+      </w:pPr>
+      <w:r>
+        <w:rPr>
+          <w:sz w:val="28"/>
+          <w:szCs w:val="28"/>
+          <w:u w:val="single"/>
+          <w:lang w:val="en-US"/>
+        </w:rPr>
+        <w:t xml:space="preserve">Question </w:t>
+      </w:r>
+      <w:r>
+        <w:rPr>
+          <w:sz w:val="28"/>
+          <w:szCs w:val="28"/>
+          <w:u w:val="single"/>
+          <w:lang w:val="en-US"/>
+        </w:rPr>
+        <w:t>3</w:t>
+      </w:r>
+    </w:p>
+    <w:p>
+      <w:pPr>
+        <w:pStyle w:val="a3"/>
+        <w:numPr>
+          <w:ilvl w:val="0"/>
+          <w:numId w:val="4"/>
+        </w:numPr>
+        <w:rPr>
+          <w:sz w:val="28"/>
+          <w:szCs w:val="28"/>
+          <w:lang w:val="en-US"/>
+        </w:rPr>
+      </w:pPr>
+      <w:r>
+        <w:rPr>
+          <w:sz w:val="28"/>
+          <w:szCs w:val="28"/>
+          <w:lang w:val="en-US"/>
+        </w:rPr>
+        <w:t>bunny045</w:t>
+      </w:r>
+      <w:r>
+        <w:rPr>
+          <w:noProof/>
+          <w:lang w:val="en-US"/>
+        </w:rPr>
+        <w:drawing>
+          <wp:inline distT="0" distB="0" distL="0" distR="0" wp14:anchorId="4F237D0B" wp14:editId="79CDEE6D">
+            <wp:extent cx="4716732" cy="3641697"/>
+            <wp:effectExtent l="0" t="0" r="8255" b="0"/>
+            <wp:docPr id="3" name="תמונה 3"/>
+            <wp:cNvGraphicFramePr>
+              <a:graphicFrameLocks xmlns:a="http://schemas.openxmlformats.org/drawingml/2006/main" noChangeAspect="1"/>
+            </wp:cNvGraphicFramePr>
+            <a:graphic xmlns:a="http://schemas.openxmlformats.org/drawingml/2006/main">
+              <a:graphicData uri="http://schemas.openxmlformats.org/drawingml/2006/picture">
+                <pic:pic xmlns:pic="http://schemas.openxmlformats.org/drawingml/2006/picture">
+                  <pic:nvPicPr>
+                    <pic:cNvPr id="0" name="Picture 3"/>
+                    <pic:cNvPicPr>
+                      <a:picLocks noChangeAspect="1" noChangeArrowheads="1"/>
+                    </pic:cNvPicPr>
+                  </pic:nvPicPr>
+                  <pic:blipFill>
+                    <a:blip r:embed="rId7">
+                      <a:extLst>
+                        <a:ext uri="{28A0092B-C50C-407E-A947-70E740481C1C}">
+                          <a14:useLocalDpi xmlns:a14="http://schemas.microsoft.com/office/drawing/2010/main" val="0"/>
+                        </a:ext>
+                      </a:extLst>
+                    </a:blip>
+                    <a:srcRect/>
+                    <a:stretch>
+                      <a:fillRect/>
+                    </a:stretch>
+                  </pic:blipFill>
+                  <pic:spPr bwMode="auto">
+                    <a:xfrm>
+                      <a:off x="0" y="0"/>
+                      <a:ext cx="4731992" cy="3653479"/>
+                    </a:xfrm>
+                    <a:prstGeom prst="rect">
+                      <a:avLst/>
+                    </a:prstGeom>
+                    <a:noFill/>
+                    <a:ln>
+                      <a:noFill/>
+                    </a:ln>
+                  </pic:spPr>
+                </pic:pic>
+              </a:graphicData>
+            </a:graphic>
+          </wp:inline>
+        </w:drawing>
+      </w:r>
+    </w:p>
+    <w:p>
+      <w:pPr>
+        <w:pStyle w:val="a3"/>
+        <w:numPr>
+          <w:ilvl w:val="0"/>
+          <w:numId w:val="4"/>
+        </w:numPr>
+        <w:rPr>
+          <w:sz w:val="28"/>
+          <w:szCs w:val="28"/>
+          <w:lang w:val="en-US"/>
+        </w:rPr>
+      </w:pPr>
+      <w:r>
+        <w:rPr>
+          <w:sz w:val="28"/>
+          <w:szCs w:val="28"/>
+          <w:lang w:val="en-US"/>
+        </w:rPr>
+        <w:t>The bunny volume is 0.00323.</w:t>
+      </w:r>
+    </w:p>
+    <w:p>
+      <w:pPr>
+        <w:pStyle w:val="a3"/>
+        <w:rPr>
+          <w:sz w:val="28"/>
+          <w:szCs w:val="28"/>
+          <w:lang w:val="en-US"/>
+        </w:rPr>
+      </w:pPr>
+      <w:r>
+        <w:rPr>
+          <w:sz w:val="28"/>
+          <w:szCs w:val="28"/>
+          <w:lang w:val="en-US"/>
+        </w:rPr>
+        <w:t>I calculated this volume by 4 scans. From 0, 90, 180 and 270 angles.</w:t>
+      </w:r>
+      <w:r>
+        <w:rPr>
+          <w:sz w:val="28"/>
+          <w:szCs w:val="28"/>
+          <w:lang w:val="en-US"/>
+        </w:rPr>
+        <w:br/>
+      </w:r>
+      <w:r>
+        <w:rPr>
+          <w:sz w:val="28"/>
+          <w:szCs w:val="28"/>
+          <w:lang w:val="en-US"/>
+        </w:rPr>
+        <w:t>I build dice around the bunny, I found the miny and maxy by bun000 and bun180 points, minx and maxx by bun090 and bun270, and minz and maxz using the four scans.</w:t>
+      </w:r>
+    </w:p>
+    <w:p>
+      <w:pPr>
+        <w:pStyle w:val="a3"/>
+        <w:rPr>
+          <w:sz w:val="28"/>
+          <w:szCs w:val="28"/>
+          <w:lang w:val="en-US"/>
+        </w:rPr>
+      </w:pPr>
+      <w:r>
+        <w:rPr>
+          <w:sz w:val="28"/>
+          <w:szCs w:val="28"/>
+          <w:lang w:val="en-US"/>
+        </w:rPr>
+        <w:t xml:space="preserve">All this points represents the </w:t>
+      </w:r>
+      <w:r>
+        <w:rPr>
+          <w:sz w:val="28"/>
+          <w:szCs w:val="28"/>
+          <w:lang w:val="en-US"/>
+        </w:rPr>
+        <w:t>corners of the dice.</w:t>
+      </w:r>
+      <w:r>
+        <w:rPr>
+          <w:sz w:val="28"/>
+          <w:szCs w:val="28"/>
+          <w:lang w:val="en-US"/>
+        </w:rPr>
+        <w:br/>
+        <w:t>After I found all this parameters I calculated the volume:</w:t>
+      </w:r>
+      <w:r>
+        <w:rPr>
+          <w:sz w:val="28"/>
+          <w:szCs w:val="28"/>
+          <w:lang w:val="en-US"/>
+        </w:rPr>
+        <w:br/>
+        <w:t xml:space="preserve">(maxx-minx)*(maxy-miny)*(maxz-minz)=0.00323 </w:t>
+      </w:r>
+    </w:p>
+    <w:p>
+      <w:pPr>
+        <w:pStyle w:val="a3"/>
+        <w:numPr>
+          <w:ilvl w:val="0"/>
+          <w:numId w:val="4"/>
+        </w:numPr>
+        <w:rPr>
+          <w:sz w:val="28"/>
+          <w:szCs w:val="28"/>
+          <w:rtl/>
+          <w:lang w:val="en-US"/>
+        </w:rPr>
+      </w:pPr>
+      <w:r>
+        <w:rPr>
+          <w:sz w:val="28"/>
+          <w:szCs w:val="28"/>
+          <w:lang w:val="en-US"/>
+        </w:rPr>
+        <w:t>I used the height to make the segmentation, meaning the z value, higher z values got closer to the ears and from a certain threshold I colored the points in red.</w:t>
+      </w:r>
+    </w:p>
+    <w:p>
+      <w:pPr>
+        <w:ind w:left="360"/>
+        <w:rPr>
+          <w:sz w:val="28"/>
+          <w:szCs w:val="28"/>
+          <w:lang w:val="en-US"/>
+        </w:rPr>
+      </w:pPr>
+      <w:r>
+        <w:rPr>
+          <w:noProof/>
+          <w:lang w:val="en-US"/>
+        </w:rPr>
+        <w:drawing>
+          <wp:inline distT="0" distB="0" distL="0" distR="0" wp14:anchorId="2BEC3EC6" wp14:editId="21310541">
+            <wp:extent cx="1754727" cy="1423283"/>
+            <wp:effectExtent l="0" t="0" r="0" b="5715"/>
+            <wp:docPr id="4" name="תמונה 4"/>
+            <wp:cNvGraphicFramePr>
+              <a:graphicFrameLocks xmlns:a="http://schemas.openxmlformats.org/drawingml/2006/main" noChangeAspect="1"/>
+            </wp:cNvGraphicFramePr>
+            <a:graphic xmlns:a="http://schemas.openxmlformats.org/drawingml/2006/main">
+              <a:graphicData uri="http://schemas.openxmlformats.org/drawingml/2006/picture">
+                <pic:pic xmlns:pic="http://schemas.openxmlformats.org/drawingml/2006/picture">
+                  <pic:nvPicPr>
+                    <pic:cNvPr id="0" name="Picture 4"/>
+                    <pic:cNvPicPr>
+                      <a:picLocks noChangeAspect="1" noChangeArrowheads="1"/>
+                    </pic:cNvPicPr>
+                  </pic:nvPicPr>
+                  <pic:blipFill>
+                    <a:blip r:embed="rId8" cstate="print">
+                      <a:extLst>
+                        <a:ext uri="{28A0092B-C50C-407E-A947-70E740481C1C}">
+                          <a14:useLocalDpi xmlns:a14="http://schemas.microsoft.com/office/drawing/2010/main" val="0"/>
+                        </a:ext>
+                      </a:extLst>
+                    </a:blip>
+                    <a:srcRect/>
+                    <a:stretch>
+                      <a:fillRect/>
+                    </a:stretch>
+                  </pic:blipFill>
+                  <pic:spPr bwMode="auto">
+                    <a:xfrm>
+                      <a:off x="0" y="0"/>
+                      <a:ext cx="1758651" cy="1426466"/>
+                    </a:xfrm>
+                    <a:prstGeom prst="rect">
+                      <a:avLst/>
+                    </a:prstGeom>
+                    <a:noFill/>
+                    <a:ln>
+                      <a:noFill/>
+                    </a:ln>
+                  </pic:spPr>
+                </pic:pic>
+              </a:graphicData>
+            </a:graphic>
+          </wp:inline>
+        </w:drawing>
+      </w:r>
+    </w:p>
+    <w:p>
+      <w:pPr>
+        <w:ind w:left="360"/>
+        <w:rPr>
+          <w:sz w:val="28"/>
+          <w:szCs w:val="28"/>
+          <w:lang w:val="en-US"/>
+        </w:rPr>
+      </w:pPr>
+    </w:p>
+    <w:p>
+      <w:pPr>
+        <w:ind w:left="360"/>
+        <w:rPr>
+          <w:rFonts w:hint="cs"/>
+          <w:sz w:val="28"/>
+          <w:szCs w:val="28"/>
+          <w:rtl/>
+          <w:lang w:val="en-US"/>
+        </w:rPr>
+      </w:pPr>
+    </w:p>
+    <w:p>
+      <w:pPr>
+        <w:rPr>
+          <w:sz w:val="28"/>
+          <w:szCs w:val="28"/>
+          <w:u w:val="single"/>
+          <w:lang w:val="en-US"/>
+        </w:rPr>
+      </w:pPr>
+      <w:r>
+        <w:rPr>
+          <w:sz w:val="28"/>
+          <w:szCs w:val="28"/>
+          <w:u w:val="single"/>
+          <w:lang w:val="en-US"/>
+        </w:rPr>
+        <w:t xml:space="preserve">Question </w:t>
+      </w:r>
+      <w:r>
+        <w:rPr>
+          <w:sz w:val="28"/>
+          <w:szCs w:val="28"/>
+          <w:u w:val="single"/>
+          <w:lang w:val="en-US"/>
+        </w:rPr>
+        <w:t>4</w:t>
+      </w:r>
+    </w:p>
+    <w:p>
+      <w:pPr>
+        <w:pStyle w:val="a3"/>
+        <w:numPr>
+          <w:ilvl w:val="0"/>
+          <w:numId w:val="2"/>
+        </w:numPr>
+        <w:rPr>
+          <w:sz w:val="28"/>
+          <w:szCs w:val="28"/>
+          <w:lang w:val="en-US"/>
+        </w:rPr>
+      </w:pPr>
+      <w:r>
+        <w:rPr>
+          <w:sz w:val="28"/>
+          <w:szCs w:val="28"/>
+          <w:lang w:val="en-US"/>
+        </w:rPr>
+        <w:t>The found path by A* search using h3 is SCKBG</w:t>
+      </w:r>
+      <w:r>
+        <w:rPr>
+          <w:sz w:val="28"/>
+          <w:szCs w:val="28"/>
+          <w:lang w:val="en-US"/>
+        </w:rPr>
+        <w:t>, this is the optimal path</w:t>
+      </w:r>
+      <w:r>
+        <w:rPr>
+          <w:sz w:val="28"/>
+          <w:szCs w:val="28"/>
+          <w:lang w:val="en-US"/>
+        </w:rPr>
+        <w:t>.</w:t>
+      </w:r>
+    </w:p>
+    <w:p>
+      <w:pPr>
+        <w:pStyle w:val="a3"/>
+        <w:numPr>
+          <w:ilvl w:val="0"/>
+          <w:numId w:val="2"/>
+        </w:numPr>
+        <w:rPr>
+          <w:sz w:val="28"/>
+          <w:szCs w:val="28"/>
+          <w:lang w:val="en-US"/>
+        </w:rPr>
+      </w:pPr>
+      <w:r>
+        <w:rPr>
+          <w:sz w:val="28"/>
+          <w:szCs w:val="28"/>
+          <w:lang w:val="en-US"/>
+        </w:rPr>
+        <w:t xml:space="preserve">The 3 heuristic functions h1, h2 and h3 will generate an optimal path when using A*. h2 and h3 are </w:t>
+      </w:r>
+      <w:r>
+        <w:rPr>
+          <w:sz w:val="28"/>
+          <w:szCs w:val="28"/>
+          <w:lang w:val="en-US"/>
+        </w:rPr>
+        <w:t>admissible</w:t>
+      </w:r>
+      <w:r>
+        <w:rPr>
+          <w:sz w:val="28"/>
+          <w:szCs w:val="28"/>
+          <w:lang w:val="en-US"/>
+        </w:rPr>
+        <w:t xml:space="preserve"> functions so it’s </w:t>
+      </w:r>
+      <w:r>
+        <w:rPr>
+          <w:sz w:val="28"/>
+          <w:szCs w:val="28"/>
+          <w:lang w:val="en-US"/>
+        </w:rPr>
+        <w:t>guaranteed</w:t>
+      </w:r>
+      <w:r>
+        <w:rPr>
+          <w:sz w:val="28"/>
+          <w:szCs w:val="28"/>
+          <w:lang w:val="en-US"/>
+        </w:rPr>
+        <w:t xml:space="preserve"> to get an optimal solution, h1 not admissible but still generate an optimal path.</w:t>
+      </w:r>
+    </w:p>
+    <w:p>
+      <w:pPr>
+        <w:rPr>
+          <w:sz w:val="28"/>
+          <w:szCs w:val="28"/>
+          <w:u w:val="single"/>
+          <w:lang w:val="en-US"/>
+        </w:rPr>
+      </w:pPr>
+      <w:r>
+        <w:rPr>
+          <w:sz w:val="28"/>
+          <w:szCs w:val="28"/>
+          <w:u w:val="single"/>
+          <w:lang w:val="en-US"/>
+        </w:rPr>
+        <w:t xml:space="preserve">Question </w:t>
+      </w:r>
+      <w:r>
+        <w:rPr>
+          <w:sz w:val="28"/>
+          <w:szCs w:val="28"/>
+          <w:u w:val="single"/>
+          <w:lang w:val="en-US"/>
+        </w:rPr>
+        <w:t>5</w:t>
+      </w:r>
+    </w:p>
+    <w:p>
+      <w:pPr>
+        <w:rPr>
+          <w:sz w:val="28"/>
+          <w:szCs w:val="28"/>
+          <w:lang w:val="en-US"/>
+        </w:rPr>
+      </w:pPr>
+      <w:r>
+        <w:rPr>
+          <w:sz w:val="28"/>
+          <w:szCs w:val="28"/>
+          <w:lang w:val="en-US"/>
+        </w:rPr>
+        <w:t xml:space="preserve">The next node that will be expanded is </w:t>
+      </w:r>
+      <w:r>
+        <w:rPr>
+          <w:sz w:val="28"/>
+          <w:szCs w:val="28"/>
+          <w:lang w:val="en-US"/>
+        </w:rPr>
+        <w:t>D</w:t>
+      </w:r>
+      <w:r>
+        <w:rPr>
+          <w:sz w:val="28"/>
+          <w:szCs w:val="28"/>
+          <w:lang w:val="en-US"/>
+        </w:rPr>
+        <w:t>, because in A* we chose the next node by the calculation of</w:t>
+      </w:r>
+      <w:r>
+        <w:rPr>
+          <w:sz w:val="28"/>
+          <w:szCs w:val="28"/>
+          <w:lang w:val="en-US"/>
+        </w:rPr>
+        <w:t xml:space="preserve"> the minimum</w:t>
+      </w:r>
+      <w:r>
+        <w:rPr>
+          <w:sz w:val="28"/>
+          <w:szCs w:val="28"/>
+          <w:lang w:val="en-US"/>
+        </w:rPr>
+        <w:t xml:space="preserve"> value of</w:t>
+      </w:r>
+      <w:r>
+        <w:rPr>
+          <w:sz w:val="28"/>
+          <w:szCs w:val="28"/>
+          <w:lang w:val="en-US"/>
+        </w:rPr>
+        <w:t xml:space="preserve"> </w:t>
+      </w:r>
+      <w:r>
+        <w:rPr>
+          <w:sz w:val="28"/>
+          <w:szCs w:val="28"/>
+          <w:lang w:val="en-US"/>
+        </w:rPr>
+        <w:t xml:space="preserve"> </w:t>
+      </w:r>
+      <w:r>
+        <w:rPr>
+          <w:sz w:val="28"/>
+          <w:szCs w:val="28"/>
+          <w:lang w:val="en-US"/>
+        </w:rPr>
+        <w:t>f</w:t>
+      </w:r>
+      <w:r>
+        <w:rPr>
+          <w:sz w:val="28"/>
+          <w:szCs w:val="28"/>
+          <w:lang w:val="en-US"/>
+        </w:rPr>
+        <w:t>=h</w:t>
+      </w:r>
+      <w:r>
+        <w:rPr>
+          <w:sz w:val="28"/>
+          <w:szCs w:val="28"/>
+          <w:lang w:val="en-US"/>
+        </w:rPr>
+        <w:t xml:space="preserve"> (hearustic function value) </w:t>
+      </w:r>
+      <w:r>
+        <w:rPr>
+          <w:sz w:val="28"/>
+          <w:szCs w:val="28"/>
+          <w:lang w:val="en-US"/>
+        </w:rPr>
+        <w:t>+</w:t>
+      </w:r>
+      <w:r>
+        <w:rPr>
+          <w:sz w:val="28"/>
+          <w:szCs w:val="28"/>
+          <w:lang w:val="en-US"/>
+        </w:rPr>
+        <w:t>g(actual value until now)</w:t>
+      </w:r>
+      <w:r>
+        <w:rPr>
+          <w:sz w:val="28"/>
+          <w:szCs w:val="28"/>
+          <w:lang w:val="en-US"/>
+        </w:rPr>
+        <w:t xml:space="preserve"> of the neighbors. </w:t>
+      </w:r>
+      <w:r>
+        <w:rPr>
+          <w:sz w:val="28"/>
+          <w:szCs w:val="28"/>
+          <w:lang w:val="en-US"/>
+        </w:rPr>
+        <w:br/>
+        <w:t xml:space="preserve">The calculation of </w:t>
+      </w:r>
+      <w:r>
+        <w:rPr>
+          <w:sz w:val="28"/>
+          <w:szCs w:val="28"/>
+          <w:lang w:val="en-US"/>
+        </w:rPr>
+        <w:t>f</w:t>
+      </w:r>
+      <w:r>
+        <w:rPr>
+          <w:sz w:val="28"/>
+          <w:szCs w:val="28"/>
+          <w:lang w:val="en-US"/>
+        </w:rPr>
+        <w:t xml:space="preserve"> for </w:t>
+      </w:r>
+      <w:r>
+        <w:rPr>
+          <w:sz w:val="28"/>
+          <w:szCs w:val="28"/>
+          <w:lang w:val="en-US"/>
+        </w:rPr>
+        <w:t xml:space="preserve">node </w:t>
+      </w:r>
+      <w:r>
+        <w:rPr>
+          <w:sz w:val="28"/>
+          <w:szCs w:val="28"/>
+          <w:lang w:val="en-US"/>
+        </w:rPr>
+        <w:t>E is 17, for</w:t>
+      </w:r>
+      <w:r>
+        <w:rPr>
+          <w:sz w:val="28"/>
+          <w:szCs w:val="28"/>
+          <w:lang w:val="en-US"/>
+        </w:rPr>
+        <w:t xml:space="preserve"> node</w:t>
+      </w:r>
+      <w:r>
+        <w:rPr>
+          <w:sz w:val="28"/>
+          <w:szCs w:val="28"/>
+          <w:lang w:val="en-US"/>
+        </w:rPr>
+        <w:t xml:space="preserve"> F </w:t>
+      </w:r>
+      <w:r>
+        <w:rPr>
+          <w:sz w:val="28"/>
+          <w:szCs w:val="28"/>
+          <w:lang w:val="en-US"/>
+        </w:rPr>
+        <w:t xml:space="preserve">is </w:t>
+      </w:r>
+      <w:r>
+        <w:rPr>
+          <w:sz w:val="28"/>
+          <w:szCs w:val="28"/>
+          <w:lang w:val="en-US"/>
+        </w:rPr>
+        <w:t>20, for</w:t>
+      </w:r>
+      <w:r>
+        <w:rPr>
+          <w:sz w:val="28"/>
+          <w:szCs w:val="28"/>
+          <w:lang w:val="en-US"/>
+        </w:rPr>
+        <w:t xml:space="preserve"> node</w:t>
+      </w:r>
+      <w:r>
+        <w:rPr>
+          <w:sz w:val="28"/>
+          <w:szCs w:val="28"/>
+          <w:lang w:val="en-US"/>
+        </w:rPr>
+        <w:t xml:space="preserve"> G is 16, for</w:t>
+      </w:r>
+      <w:r>
+        <w:rPr>
+          <w:sz w:val="28"/>
+          <w:szCs w:val="28"/>
+          <w:lang w:val="en-US"/>
+        </w:rPr>
+        <w:t xml:space="preserve"> node</w:t>
+      </w:r>
+      <w:r>
+        <w:rPr>
+          <w:sz w:val="28"/>
+          <w:szCs w:val="28"/>
+          <w:lang w:val="en-US"/>
+        </w:rPr>
+        <w:t xml:space="preserve"> H </w:t>
+      </w:r>
+      <w:r>
+        <w:rPr>
+          <w:sz w:val="28"/>
+          <w:szCs w:val="28"/>
+          <w:lang w:val="en-US"/>
+        </w:rPr>
+        <w:t>is</w:t>
+      </w:r>
+      <w:r>
+        <w:rPr>
+          <w:sz w:val="28"/>
+          <w:szCs w:val="28"/>
+          <w:lang w:val="en-US"/>
+        </w:rPr>
+        <w:t xml:space="preserve"> 19, for </w:t>
+      </w:r>
+      <w:r>
+        <w:rPr>
+          <w:sz w:val="28"/>
+          <w:szCs w:val="28"/>
+          <w:lang w:val="en-US"/>
+        </w:rPr>
+        <w:t>node D is 15.</w:t>
+      </w:r>
+      <w:r>
+        <w:rPr>
+          <w:sz w:val="28"/>
+          <w:szCs w:val="28"/>
+          <w:lang w:val="en-US"/>
+        </w:rPr>
+        <w:br/>
+      </w:r>
+      <w:r>
+        <w:rPr>
+          <w:sz w:val="28"/>
+          <w:szCs w:val="28"/>
+          <w:lang w:val="en-US"/>
+        </w:rPr>
+        <w:t>S</w:t>
+      </w:r>
+      <w:r>
+        <w:rPr>
+          <w:sz w:val="28"/>
+          <w:szCs w:val="28"/>
+          <w:lang w:val="en-US"/>
+        </w:rPr>
+        <w:t xml:space="preserve">o the next node that will be expanded is </w:t>
+      </w:r>
+      <w:r>
+        <w:rPr>
+          <w:sz w:val="28"/>
+          <w:szCs w:val="28"/>
+          <w:lang w:val="en-US"/>
+        </w:rPr>
+        <w:t>D</w:t>
+      </w:r>
+      <w:r>
+        <w:rPr>
+          <w:sz w:val="28"/>
+          <w:szCs w:val="28"/>
+          <w:lang w:val="en-US"/>
+        </w:rPr>
+        <w:t>.</w:t>
+      </w:r>
+    </w:p>
+    <w:p>
+      <w:pPr>
+        <w:rPr>
+          <w:sz w:val="28"/>
+          <w:szCs w:val="28"/>
+          <w:u w:val="single"/>
+          <w:lang w:val="en-US"/>
+        </w:rPr>
+      </w:pPr>
+    </w:p>
+    <w:p>
+      <w:pPr>
+        <w:rPr>
+          <w:sz w:val="28"/>
+          <w:szCs w:val="28"/>
+          <w:u w:val="single"/>
+          <w:lang w:val="en-US"/>
+        </w:rPr>
+      </w:pPr>
+    </w:p>
+    <w:p>
+      <w:pPr>
+        <w:rPr>
+          <w:sz w:val="28"/>
+          <w:szCs w:val="28"/>
+          <w:lang w:val="en-US"/>
+        </w:rPr>
+      </w:pPr>
     </w:p>
     <w:p>
       <w:pPr>
@@ -158,6 +1271,379 @@
     </w:sectPr>
   </w:body>
 </w:document>
+</file>
+
+<file path=word/numbering.xml><?xml version="1.0" encoding="utf-8"?>
+<w:numbering xmlns:wpc="http://schemas.microsoft.com/office/word/2010/wordprocessingCanvas" xmlns:cx="http://schemas.microsoft.com/office/drawing/2014/chartex" xmlns:cx1="http://schemas.microsoft.com/office/drawing/2015/9/8/chartex" xmlns:cx2="http://schemas.microsoft.com/office/drawing/2015/10/21/chartex" xmlns:cx3="http://schemas.microsoft.com/office/drawing/2016/5/9/chartex" xmlns:cx4="http://schemas.microsoft.com/office/drawing/2016/5/10/chartex" xmlns:cx5="http://schemas.microsoft.com/office/drawing/2016/5/11/chartex" xmlns:cx6="http://schemas.microsoft.com/office/drawing/2016/5/12/chartex" xmlns:cx7="http://schemas.microsoft.com/office/drawing/2016/5/13/chartex" xmlns:cx8="http://schemas.microsoft.com/office/drawing/2016/5/14/chartex" xmlns:mc="http://schemas.openxmlformats.org/markup-compatibility/2006" xmlns:aink="http://schemas.microsoft.com/office/drawing/2016/ink" xmlns:am3d="http://schemas.microsoft.com/office/drawing/2017/model3d" xmlns:o="urn:schemas-microsoft-com:office:office" xmlns:r="http://schemas.openxmlformats.org/officeDocument/2006/relationships" xmlns:m="http://schemas.openxmlformats.org/officeDocument/2006/math" xmlns:v="urn:schemas-microsoft-com:vml" xmlns:wp14="http://schemas.microsoft.com/office/word/2010/wordprocessingDrawing" xmlns:wp="http://schemas.openxmlformats.org/drawingml/2006/wordprocessingDrawing" xmlns:w10="urn:schemas-microsoft-com:office:word" xmlns:w="http://schemas.openxmlformats.org/wordprocessingml/2006/main" xmlns:w14="http://schemas.microsoft.com/office/word/2010/wordml" xmlns:w15="http://schemas.microsoft.com/office/word/2012/wordml" xmlns:w16cex="http://schemas.microsoft.com/office/word/2018/wordml/cex" xmlns:w16cid="http://schemas.microsoft.com/office/word/2016/wordml/cid" xmlns:w16="http://schemas.microsoft.com/office/word/2018/wordml" xmlns:w16sdtdh="http://schemas.microsoft.com/office/word/2020/wordml/sdtdatahash" xmlns:w16se="http://schemas.microsoft.com/office/word/2015/wordml/symex" xmlns:wpg="http://schemas.microsoft.com/office/word/2010/wordprocessingGroup" xmlns:wpi="http://schemas.microsoft.com/office/word/2010/wordprocessingInk" xmlns:wne="http://schemas.microsoft.com/office/word/2006/wordml" xmlns:wps="http://schemas.microsoft.com/office/word/2010/wordprocessingShape" mc:Ignorable="w14 w15 w16se w16cid w16 w16cex w16sdtdh wp14">
+  <w:abstractNum w:abstractNumId="0" w15:restartNumberingAfterBreak="0">
+    <w:nsid w:val="11860209"/>
+    <w:multiLevelType w:val="hybridMultilevel"/>
+    <w:tmpl w:val="247C1D7C"/>
+    <w:lvl w:ilvl="0" w:tplc="2000000F">
+      <w:start w:val="1"/>
+      <w:numFmt w:val="decimal"/>
+      <w:lvlText w:val="%1."/>
+      <w:lvlJc w:val="left"/>
+      <w:pPr>
+        <w:ind w:left="720" w:hanging="360"/>
+      </w:pPr>
+      <w:rPr>
+        <w:rFonts w:hint="default"/>
+      </w:rPr>
+    </w:lvl>
+    <w:lvl w:ilvl="1" w:tplc="20000019" w:tentative="1">
+      <w:start w:val="1"/>
+      <w:numFmt w:val="lowerLetter"/>
+      <w:lvlText w:val="%2."/>
+      <w:lvlJc w:val="left"/>
+      <w:pPr>
+        <w:ind w:left="1440" w:hanging="360"/>
+      </w:pPr>
+    </w:lvl>
+    <w:lvl w:ilvl="2" w:tplc="2000001B" w:tentative="1">
+      <w:start w:val="1"/>
+      <w:numFmt w:val="lowerRoman"/>
+      <w:lvlText w:val="%3."/>
+      <w:lvlJc w:val="right"/>
+      <w:pPr>
+        <w:ind w:left="2160" w:hanging="180"/>
+      </w:pPr>
+    </w:lvl>
+    <w:lvl w:ilvl="3" w:tplc="2000000F" w:tentative="1">
+      <w:start w:val="1"/>
+      <w:numFmt w:val="decimal"/>
+      <w:lvlText w:val="%4."/>
+      <w:lvlJc w:val="left"/>
+      <w:pPr>
+        <w:ind w:left="2880" w:hanging="360"/>
+      </w:pPr>
+    </w:lvl>
+    <w:lvl w:ilvl="4" w:tplc="20000019" w:tentative="1">
+      <w:start w:val="1"/>
+      <w:numFmt w:val="lowerLetter"/>
+      <w:lvlText w:val="%5."/>
+      <w:lvlJc w:val="left"/>
+      <w:pPr>
+        <w:ind w:left="3600" w:hanging="360"/>
+      </w:pPr>
+    </w:lvl>
+    <w:lvl w:ilvl="5" w:tplc="2000001B" w:tentative="1">
+      <w:start w:val="1"/>
+      <w:numFmt w:val="lowerRoman"/>
+      <w:lvlText w:val="%6."/>
+      <w:lvlJc w:val="right"/>
+      <w:pPr>
+        <w:ind w:left="4320" w:hanging="180"/>
+      </w:pPr>
+    </w:lvl>
+    <w:lvl w:ilvl="6" w:tplc="2000000F" w:tentative="1">
+      <w:start w:val="1"/>
+      <w:numFmt w:val="decimal"/>
+      <w:lvlText w:val="%7."/>
+      <w:lvlJc w:val="left"/>
+      <w:pPr>
+        <w:ind w:left="5040" w:hanging="360"/>
+      </w:pPr>
+    </w:lvl>
+    <w:lvl w:ilvl="7" w:tplc="20000019" w:tentative="1">
+      <w:start w:val="1"/>
+      <w:numFmt w:val="lowerLetter"/>
+      <w:lvlText w:val="%8."/>
+      <w:lvlJc w:val="left"/>
+      <w:pPr>
+        <w:ind w:left="5760" w:hanging="360"/>
+      </w:pPr>
+    </w:lvl>
+    <w:lvl w:ilvl="8" w:tplc="2000001B" w:tentative="1">
+      <w:start w:val="1"/>
+      <w:numFmt w:val="lowerRoman"/>
+      <w:lvlText w:val="%9."/>
+      <w:lvlJc w:val="right"/>
+      <w:pPr>
+        <w:ind w:left="6480" w:hanging="180"/>
+      </w:pPr>
+    </w:lvl>
+  </w:abstractNum>
+  <w:abstractNum w:abstractNumId="1" w15:restartNumberingAfterBreak="0">
+    <w:nsid w:val="4E6948D8"/>
+    <w:multiLevelType w:val="hybridMultilevel"/>
+    <w:tmpl w:val="8EC465BE"/>
+    <w:lvl w:ilvl="0" w:tplc="2000000F">
+      <w:start w:val="1"/>
+      <w:numFmt w:val="decimal"/>
+      <w:lvlText w:val="%1."/>
+      <w:lvlJc w:val="left"/>
+      <w:pPr>
+        <w:ind w:left="720" w:hanging="360"/>
+      </w:pPr>
+      <w:rPr>
+        <w:rFonts w:hint="default"/>
+      </w:rPr>
+    </w:lvl>
+    <w:lvl w:ilvl="1" w:tplc="20000019" w:tentative="1">
+      <w:start w:val="1"/>
+      <w:numFmt w:val="lowerLetter"/>
+      <w:lvlText w:val="%2."/>
+      <w:lvlJc w:val="left"/>
+      <w:pPr>
+        <w:ind w:left="1440" w:hanging="360"/>
+      </w:pPr>
+    </w:lvl>
+    <w:lvl w:ilvl="2" w:tplc="2000001B" w:tentative="1">
+      <w:start w:val="1"/>
+      <w:numFmt w:val="lowerRoman"/>
+      <w:lvlText w:val="%3."/>
+      <w:lvlJc w:val="right"/>
+      <w:pPr>
+        <w:ind w:left="2160" w:hanging="180"/>
+      </w:pPr>
+    </w:lvl>
+    <w:lvl w:ilvl="3" w:tplc="2000000F" w:tentative="1">
+      <w:start w:val="1"/>
+      <w:numFmt w:val="decimal"/>
+      <w:lvlText w:val="%4."/>
+      <w:lvlJc w:val="left"/>
+      <w:pPr>
+        <w:ind w:left="2880" w:hanging="360"/>
+      </w:pPr>
+    </w:lvl>
+    <w:lvl w:ilvl="4" w:tplc="20000019" w:tentative="1">
+      <w:start w:val="1"/>
+      <w:numFmt w:val="lowerLetter"/>
+      <w:lvlText w:val="%5."/>
+      <w:lvlJc w:val="left"/>
+      <w:pPr>
+        <w:ind w:left="3600" w:hanging="360"/>
+      </w:pPr>
+    </w:lvl>
+    <w:lvl w:ilvl="5" w:tplc="2000001B" w:tentative="1">
+      <w:start w:val="1"/>
+      <w:numFmt w:val="lowerRoman"/>
+      <w:lvlText w:val="%6."/>
+      <w:lvlJc w:val="right"/>
+      <w:pPr>
+        <w:ind w:left="4320" w:hanging="180"/>
+      </w:pPr>
+    </w:lvl>
+    <w:lvl w:ilvl="6" w:tplc="2000000F" w:tentative="1">
+      <w:start w:val="1"/>
+      <w:numFmt w:val="decimal"/>
+      <w:lvlText w:val="%7."/>
+      <w:lvlJc w:val="left"/>
+      <w:pPr>
+        <w:ind w:left="5040" w:hanging="360"/>
+      </w:pPr>
+    </w:lvl>
+    <w:lvl w:ilvl="7" w:tplc="20000019" w:tentative="1">
+      <w:start w:val="1"/>
+      <w:numFmt w:val="lowerLetter"/>
+      <w:lvlText w:val="%8."/>
+      <w:lvlJc w:val="left"/>
+      <w:pPr>
+        <w:ind w:left="5760" w:hanging="360"/>
+      </w:pPr>
+    </w:lvl>
+    <w:lvl w:ilvl="8" w:tplc="2000001B" w:tentative="1">
+      <w:start w:val="1"/>
+      <w:numFmt w:val="lowerRoman"/>
+      <w:lvlText w:val="%9."/>
+      <w:lvlJc w:val="right"/>
+      <w:pPr>
+        <w:ind w:left="6480" w:hanging="180"/>
+      </w:pPr>
+    </w:lvl>
+  </w:abstractNum>
+  <w:abstractNum w:abstractNumId="2" w15:restartNumberingAfterBreak="0">
+    <w:nsid w:val="5CA31DD3"/>
+    <w:multiLevelType w:val="hybridMultilevel"/>
+    <w:tmpl w:val="6EDA381A"/>
+    <w:lvl w:ilvl="0" w:tplc="2000000F">
+      <w:start w:val="1"/>
+      <w:numFmt w:val="decimal"/>
+      <w:lvlText w:val="%1."/>
+      <w:lvlJc w:val="left"/>
+      <w:pPr>
+        <w:ind w:left="720" w:hanging="360"/>
+      </w:pPr>
+      <w:rPr>
+        <w:rFonts w:hint="default"/>
+      </w:rPr>
+    </w:lvl>
+    <w:lvl w:ilvl="1" w:tplc="20000019" w:tentative="1">
+      <w:start w:val="1"/>
+      <w:numFmt w:val="lowerLetter"/>
+      <w:lvlText w:val="%2."/>
+      <w:lvlJc w:val="left"/>
+      <w:pPr>
+        <w:ind w:left="1440" w:hanging="360"/>
+      </w:pPr>
+    </w:lvl>
+    <w:lvl w:ilvl="2" w:tplc="2000001B" w:tentative="1">
+      <w:start w:val="1"/>
+      <w:numFmt w:val="lowerRoman"/>
+      <w:lvlText w:val="%3."/>
+      <w:lvlJc w:val="right"/>
+      <w:pPr>
+        <w:ind w:left="2160" w:hanging="180"/>
+      </w:pPr>
+    </w:lvl>
+    <w:lvl w:ilvl="3" w:tplc="2000000F" w:tentative="1">
+      <w:start w:val="1"/>
+      <w:numFmt w:val="decimal"/>
+      <w:lvlText w:val="%4."/>
+      <w:lvlJc w:val="left"/>
+      <w:pPr>
+        <w:ind w:left="2880" w:hanging="360"/>
+      </w:pPr>
+    </w:lvl>
+    <w:lvl w:ilvl="4" w:tplc="20000019" w:tentative="1">
+      <w:start w:val="1"/>
+      <w:numFmt w:val="lowerLetter"/>
+      <w:lvlText w:val="%5."/>
+      <w:lvlJc w:val="left"/>
+      <w:pPr>
+        <w:ind w:left="3600" w:hanging="360"/>
+      </w:pPr>
+    </w:lvl>
+    <w:lvl w:ilvl="5" w:tplc="2000001B" w:tentative="1">
+      <w:start w:val="1"/>
+      <w:numFmt w:val="lowerRoman"/>
+      <w:lvlText w:val="%6."/>
+      <w:lvlJc w:val="right"/>
+      <w:pPr>
+        <w:ind w:left="4320" w:hanging="180"/>
+      </w:pPr>
+    </w:lvl>
+    <w:lvl w:ilvl="6" w:tplc="2000000F" w:tentative="1">
+      <w:start w:val="1"/>
+      <w:numFmt w:val="decimal"/>
+      <w:lvlText w:val="%7."/>
+      <w:lvlJc w:val="left"/>
+      <w:pPr>
+        <w:ind w:left="5040" w:hanging="360"/>
+      </w:pPr>
+    </w:lvl>
+    <w:lvl w:ilvl="7" w:tplc="20000019" w:tentative="1">
+      <w:start w:val="1"/>
+      <w:numFmt w:val="lowerLetter"/>
+      <w:lvlText w:val="%8."/>
+      <w:lvlJc w:val="left"/>
+      <w:pPr>
+        <w:ind w:left="5760" w:hanging="360"/>
+      </w:pPr>
+    </w:lvl>
+    <w:lvl w:ilvl="8" w:tplc="2000001B" w:tentative="1">
+      <w:start w:val="1"/>
+      <w:numFmt w:val="lowerRoman"/>
+      <w:lvlText w:val="%9."/>
+      <w:lvlJc w:val="right"/>
+      <w:pPr>
+        <w:ind w:left="6480" w:hanging="180"/>
+      </w:pPr>
+    </w:lvl>
+  </w:abstractNum>
+  <w:abstractNum w:abstractNumId="3" w15:restartNumberingAfterBreak="0">
+    <w:nsid w:val="72BD7B82"/>
+    <w:multiLevelType w:val="hybridMultilevel"/>
+    <w:tmpl w:val="56BE24A8"/>
+    <w:lvl w:ilvl="0" w:tplc="2000000F">
+      <w:start w:val="1"/>
+      <w:numFmt w:val="decimal"/>
+      <w:lvlText w:val="%1."/>
+      <w:lvlJc w:val="left"/>
+      <w:pPr>
+        <w:ind w:left="720" w:hanging="360"/>
+      </w:pPr>
+      <w:rPr>
+        <w:rFonts w:hint="default"/>
+      </w:rPr>
+    </w:lvl>
+    <w:lvl w:ilvl="1" w:tplc="20000019" w:tentative="1">
+      <w:start w:val="1"/>
+      <w:numFmt w:val="lowerLetter"/>
+      <w:lvlText w:val="%2."/>
+      <w:lvlJc w:val="left"/>
+      <w:pPr>
+        <w:ind w:left="1440" w:hanging="360"/>
+      </w:pPr>
+    </w:lvl>
+    <w:lvl w:ilvl="2" w:tplc="2000001B" w:tentative="1">
+      <w:start w:val="1"/>
+      <w:numFmt w:val="lowerRoman"/>
+      <w:lvlText w:val="%3."/>
+      <w:lvlJc w:val="right"/>
+      <w:pPr>
+        <w:ind w:left="2160" w:hanging="180"/>
+      </w:pPr>
+    </w:lvl>
+    <w:lvl w:ilvl="3" w:tplc="2000000F" w:tentative="1">
+      <w:start w:val="1"/>
+      <w:numFmt w:val="decimal"/>
+      <w:lvlText w:val="%4."/>
+      <w:lvlJc w:val="left"/>
+      <w:pPr>
+        <w:ind w:left="2880" w:hanging="360"/>
+      </w:pPr>
+    </w:lvl>
+    <w:lvl w:ilvl="4" w:tplc="20000019" w:tentative="1">
+      <w:start w:val="1"/>
+      <w:numFmt w:val="lowerLetter"/>
+      <w:lvlText w:val="%5."/>
+      <w:lvlJc w:val="left"/>
+      <w:pPr>
+        <w:ind w:left="3600" w:hanging="360"/>
+      </w:pPr>
+    </w:lvl>
+    <w:lvl w:ilvl="5" w:tplc="2000001B" w:tentative="1">
+      <w:start w:val="1"/>
+      <w:numFmt w:val="lowerRoman"/>
+      <w:lvlText w:val="%6."/>
+      <w:lvlJc w:val="right"/>
+      <w:pPr>
+        <w:ind w:left="4320" w:hanging="180"/>
+      </w:pPr>
+    </w:lvl>
+    <w:lvl w:ilvl="6" w:tplc="2000000F" w:tentative="1">
+      <w:start w:val="1"/>
+      <w:numFmt w:val="decimal"/>
+      <w:lvlText w:val="%7."/>
+      <w:lvlJc w:val="left"/>
+      <w:pPr>
+        <w:ind w:left="5040" w:hanging="360"/>
+      </w:pPr>
+    </w:lvl>
+    <w:lvl w:ilvl="7" w:tplc="20000019" w:tentative="1">
+      <w:start w:val="1"/>
+      <w:numFmt w:val="lowerLetter"/>
+      <w:lvlText w:val="%8."/>
+      <w:lvlJc w:val="left"/>
+      <w:pPr>
+        <w:ind w:left="5760" w:hanging="360"/>
+      </w:pPr>
+    </w:lvl>
+    <w:lvl w:ilvl="8" w:tplc="2000001B" w:tentative="1">
+      <w:start w:val="1"/>
+      <w:numFmt w:val="lowerRoman"/>
+      <w:lvlText w:val="%9."/>
+      <w:lvlJc w:val="right"/>
+      <w:pPr>
+        <w:ind w:left="6480" w:hanging="180"/>
+      </w:pPr>
+    </w:lvl>
+  </w:abstractNum>
+  <w:num w:numId="1">
+    <w:abstractNumId w:val="1"/>
+  </w:num>
+  <w:num w:numId="2">
+    <w:abstractNumId w:val="3"/>
+  </w:num>
+  <w:num w:numId="3">
+    <w:abstractNumId w:val="0"/>
+  </w:num>
+  <w:num w:numId="4">
+    <w:abstractNumId w:val="2"/>
+  </w:num>
+</w:numbering>
 </file>
 
 <file path=word/styles.xml><?xml version="1.0" encoding="utf-8"?>
@@ -558,6 +2044,7 @@
   <w:style w:type="paragraph" w:default="1" w:styleId="a">
     <w:name w:val="Normal"/>
     <w:qFormat/>
+    <w:rsid w:val="0077388A"/>
   </w:style>
   <w:style w:type="character" w:default="1" w:styleId="a0">
     <w:name w:val="Default Paragraph Font"/>
@@ -585,6 +2072,17 @@
     <w:uiPriority w:val="99"/>
     <w:semiHidden/>
     <w:unhideWhenUsed/>
+  </w:style>
+  <w:style w:type="paragraph" w:styleId="a3">
+    <w:name w:val="List Paragraph"/>
+    <w:basedOn w:val="a"/>
+    <w:uiPriority w:val="34"/>
+    <w:qFormat/>
+    <w:rsid w:val="001C5B0C"/>
+    <w:pPr>
+      <w:ind w:left="720"/>
+      <w:contextualSpacing/>
+    </w:pPr>
   </w:style>
 </w:styles>
 </file>

--- a/Nitzan/ass2/ass2.docx
+++ b/Nitzan/ass2/ass2.docx
@@ -14,6 +14,8 @@
           <w:lang w:val="en-US"/>
         </w:rPr>
       </w:pPr>
+      <w:bookmarkStart w:id="0" w:name="_Hlk88427740"/>
+      <w:bookmarkEnd w:id="0"/>
       <w:r>
         <w:rPr>
           <w:b/>
@@ -37,6 +39,7 @@
           <w:lang w:val="en-US"/>
         </w:rPr>
       </w:pPr>
+      <w:proofErr w:type="spellStart"/>
       <w:r>
         <w:rPr>
           <w:b/>
@@ -45,7 +48,18 @@
           <w:szCs w:val="52"/>
           <w:lang w:val="en-US"/>
         </w:rPr>
-        <w:t>Nitzan Levy – 322572488</w:t>
+        <w:t>Nitzan</w:t>
+      </w:r>
+      <w:proofErr w:type="spellEnd"/>
+      <w:r>
+        <w:rPr>
+          <w:b/>
+          <w:bCs/>
+          <w:sz w:val="52"/>
+          <w:szCs w:val="52"/>
+          <w:lang w:val="en-US"/>
+        </w:rPr>
+        <w:t xml:space="preserve"> Levy – 322572488</w:t>
       </w:r>
     </w:p>
     <w:p>
@@ -98,7 +112,24 @@
           <w:szCs w:val="28"/>
           <w:lang w:val="en-US"/>
         </w:rPr>
-        <w:t>Shutter speed –</w:t>
+        <w:t>Shutter speed –the speed at which the shutter of the camera closes.</w:t>
+      </w:r>
+    </w:p>
+    <w:p>
+      <w:pPr>
+        <w:rPr>
+          <w:sz w:val="28"/>
+          <w:szCs w:val="28"/>
+          <w:lang w:val="en-US"/>
+        </w:rPr>
+      </w:pPr>
+      <w:r>
+        <w:rPr>
+          <w:sz w:val="28"/>
+          <w:szCs w:val="28"/>
+          <w:lang w:val="en-US"/>
+        </w:rPr>
+        <w:t>Field of view –</w:t>
       </w:r>
       <w:r>
         <w:rPr>
@@ -114,34 +145,57 @@
           <w:szCs w:val="28"/>
           <w:lang w:val="en-US"/>
         </w:rPr>
-        <w:t>it’s the speed at which the shutter of the camera closes.</w:t>
-      </w:r>
-    </w:p>
-    <w:p>
-      <w:pPr>
-        <w:rPr>
-          <w:sz w:val="28"/>
-          <w:szCs w:val="28"/>
-          <w:lang w:val="en-US"/>
-        </w:rPr>
-      </w:pPr>
-      <w:r>
-        <w:rPr>
-          <w:sz w:val="28"/>
-          <w:szCs w:val="28"/>
-          <w:lang w:val="en-US"/>
-        </w:rPr>
-        <w:t>Field of view – it’s the maximum area of a sample that a camera can image.</w:t>
-      </w:r>
-    </w:p>
-    <w:p>
-      <w:pPr>
-        <w:rPr>
-          <w:sz w:val="28"/>
-          <w:szCs w:val="28"/>
-          <w:lang w:val="en-US"/>
-        </w:rPr>
-      </w:pPr>
+        <w:t>the maximum area of a sample that a camera can image.</w:t>
+      </w:r>
+    </w:p>
+    <w:p>
+      <w:pPr>
+        <w:rPr>
+          <w:sz w:val="28"/>
+          <w:szCs w:val="28"/>
+          <w:lang w:val="en-US"/>
+        </w:rPr>
+      </w:pPr>
+      <w:r>
+        <w:rPr>
+          <w:sz w:val="28"/>
+          <w:szCs w:val="28"/>
+          <w:lang w:val="en-US"/>
+        </w:rPr>
+        <w:t>Digitization bias – refer</w:t>
+      </w:r>
+      <w:r>
+        <w:rPr>
+          <w:sz w:val="28"/>
+          <w:szCs w:val="28"/>
+          <w:lang w:val="en-US"/>
+        </w:rPr>
+        <w:t>s</w:t>
+      </w:r>
+      <w:r>
+        <w:rPr>
+          <w:sz w:val="28"/>
+          <w:szCs w:val="28"/>
+          <w:lang w:val="en-US"/>
+        </w:rPr>
+        <w:t xml:space="preserve"> to the problematic phenomenon t</w:t>
+      </w:r>
+      <w:r>
+        <w:rPr>
+          <w:sz w:val="28"/>
+          <w:szCs w:val="28"/>
+          <w:lang w:val="en-US"/>
+        </w:rPr>
+        <w:t>hat</w:t>
+      </w:r>
+      <w:r>
+        <w:rPr>
+          <w:sz w:val="28"/>
+          <w:szCs w:val="28"/>
+          <w:lang w:val="en-US"/>
+        </w:rPr>
+        <w:t xml:space="preserve"> almost empty cells are marked as occupied on grids.</w:t>
+      </w:r>
     </w:p>
     <w:p>
       <w:pPr>
@@ -193,6 +247,23 @@
           <w:lang w:val="en-US"/>
         </w:rPr>
         <w:t>Question 2</w:t>
+      </w:r>
+    </w:p>
+    <w:p>
+      <w:pPr>
+        <w:rPr>
+          <w:sz w:val="28"/>
+          <w:szCs w:val="28"/>
+          <w:lang w:val="en-US"/>
+        </w:rPr>
+      </w:pPr>
+      <w:r>
+        <w:rPr>
+          <w:sz w:val="28"/>
+          <w:szCs w:val="28"/>
+          <w:lang w:val="en-US"/>
+        </w:rPr>
+        <w:t>In this question I used MATLAB for generate the matrices and the explanations of the concepts were taken from the lectures and Wiki.</w:t>
       </w:r>
     </w:p>
     <w:p>
@@ -234,6 +305,7 @@
         </w:rPr>
         <w:t xml:space="preserve">My phone was </w:t>
       </w:r>
+      <w:proofErr w:type="gramStart"/>
       <w:r>
         <w:rPr>
           <w:sz w:val="28"/>
@@ -242,6 +314,7 @@
         </w:rPr>
         <w:t>static</w:t>
       </w:r>
+      <w:proofErr w:type="gramEnd"/>
       <w:r>
         <w:rPr>
           <w:sz w:val="28"/>
@@ -318,9 +391,9 @@
           <w:lang w:val="en-US"/>
         </w:rPr>
         <w:drawing>
-          <wp:inline distT="0" distB="0" distL="0" distR="0" wp14:anchorId="4A78A323" wp14:editId="54861C61">
-            <wp:extent cx="2420653" cy="1359673"/>
-            <wp:effectExtent l="0" t="0" r="0" b="0"/>
+          <wp:inline distT="0" distB="0" distL="0" distR="0" wp14:anchorId="4A78A323" wp14:editId="4A2DC1C3">
+            <wp:extent cx="1885812" cy="1059255"/>
+            <wp:effectExtent l="0" t="0" r="635" b="7620"/>
             <wp:docPr id="1" name="תמונה 1" descr="תמונה שמכילה מחשב, מקורה, ישיבה, מחשב נישא&#10;&#10;התיאור נוצר באופן אוטומטי"/>
             <wp:cNvGraphicFramePr>
               <a:graphicFrameLocks xmlns:a="http://schemas.openxmlformats.org/drawingml/2006/main" noChangeAspect="1"/>
@@ -350,7 +423,7 @@
                   <pic:spPr bwMode="auto">
                     <a:xfrm>
                       <a:off x="0" y="0"/>
-                      <a:ext cx="2420653" cy="1359673"/>
+                      <a:ext cx="1924576" cy="1081029"/>
                     </a:xfrm>
                     <a:prstGeom prst="rect">
                       <a:avLst/>
@@ -402,9 +475,9 @@
           <w:lang w:val="en-US"/>
         </w:rPr>
         <w:drawing>
-          <wp:inline distT="0" distB="0" distL="0" distR="0" wp14:anchorId="68D303E8" wp14:editId="0D816F6A">
-            <wp:extent cx="2454724" cy="1860605"/>
-            <wp:effectExtent l="0" t="0" r="3175" b="6350"/>
+          <wp:inline distT="0" distB="0" distL="0" distR="0" wp14:anchorId="68D303E8" wp14:editId="660EB676">
+            <wp:extent cx="1779713" cy="1348966"/>
+            <wp:effectExtent l="0" t="0" r="0" b="3810"/>
             <wp:docPr id="2" name="תמונה 2"/>
             <wp:cNvGraphicFramePr>
               <a:graphicFrameLocks xmlns:a="http://schemas.openxmlformats.org/drawingml/2006/main" noChangeAspect="1"/>
@@ -434,7 +507,7 @@
                   <pic:spPr bwMode="auto">
                     <a:xfrm>
                       <a:off x="0" y="0"/>
-                      <a:ext cx="2461404" cy="1865668"/>
+                      <a:ext cx="1823330" cy="1382026"/>
                     </a:xfrm>
                     <a:prstGeom prst="rect">
                       <a:avLst/>
@@ -472,6 +545,418 @@
     </w:p>
     <w:p>
       <w:pPr>
+        <w:pStyle w:val="a3"/>
+        <w:rPr>
+          <w:sz w:val="28"/>
+          <w:szCs w:val="28"/>
+          <w:lang w:val="en-US"/>
+        </w:rPr>
+      </w:pPr>
+      <w:r>
+        <w:rPr>
+          <w:sz w:val="28"/>
+          <w:szCs w:val="28"/>
+          <w:lang w:val="en-US"/>
+        </w:rPr>
+        <w:t xml:space="preserve">The camera’s extrinsic matrix describes the camera’s location in the world, and what direction in what direction it’s pointing. The parameters used to describe the transformation between the camera and its external world. It has two components: a rotation matrix- R, and the translation vector </w:t>
+      </w:r>
+      <w:r>
+        <w:rPr>
+          <w:sz w:val="28"/>
+          <w:szCs w:val="28"/>
+          <w:lang w:val="en-US"/>
+        </w:rPr>
+        <w:t>T</w:t>
+      </w:r>
+      <w:r>
+        <w:rPr>
+          <w:sz w:val="28"/>
+          <w:szCs w:val="28"/>
+          <w:lang w:val="en-US"/>
+        </w:rPr>
+        <w:t>.</w:t>
+      </w:r>
+    </w:p>
+    <w:p>
+      <w:pPr>
+        <w:pStyle w:val="a3"/>
+        <w:rPr>
+          <w:sz w:val="28"/>
+          <w:szCs w:val="28"/>
+          <w:lang w:val="en-US"/>
+        </w:rPr>
+      </w:pPr>
+      <w:r>
+        <w:rPr>
+          <w:noProof/>
+          <w:sz w:val="28"/>
+          <w:szCs w:val="28"/>
+          <w:lang w:val="en-US"/>
+        </w:rPr>
+        <w:drawing>
+          <wp:inline distT="0" distB="0" distL="0" distR="0" wp14:anchorId="11771304" wp14:editId="68298EEA">
+            <wp:extent cx="2194560" cy="2456815"/>
+            <wp:effectExtent l="0" t="0" r="0" b="635"/>
+            <wp:docPr id="7" name="תמונה 7"/>
+            <wp:cNvGraphicFramePr>
+              <a:graphicFrameLocks xmlns:a="http://schemas.openxmlformats.org/drawingml/2006/main" noChangeAspect="1"/>
+            </wp:cNvGraphicFramePr>
+            <a:graphic xmlns:a="http://schemas.openxmlformats.org/drawingml/2006/main">
+              <a:graphicData uri="http://schemas.openxmlformats.org/drawingml/2006/picture">
+                <pic:pic xmlns:pic="http://schemas.openxmlformats.org/drawingml/2006/picture">
+                  <pic:nvPicPr>
+                    <pic:cNvPr id="0" name="Picture 3"/>
+                    <pic:cNvPicPr>
+                      <a:picLocks noChangeAspect="1" noChangeArrowheads="1"/>
+                    </pic:cNvPicPr>
+                  </pic:nvPicPr>
+                  <pic:blipFill>
+                    <a:blip r:embed="rId7">
+                      <a:extLst>
+                        <a:ext uri="{28A0092B-C50C-407E-A947-70E740481C1C}">
+                          <a14:useLocalDpi xmlns:a14="http://schemas.microsoft.com/office/drawing/2010/main" val="0"/>
+                        </a:ext>
+                      </a:extLst>
+                    </a:blip>
+                    <a:srcRect/>
+                    <a:stretch>
+                      <a:fillRect/>
+                    </a:stretch>
+                  </pic:blipFill>
+                  <pic:spPr bwMode="auto">
+                    <a:xfrm>
+                      <a:off x="0" y="0"/>
+                      <a:ext cx="2194560" cy="2456815"/>
+                    </a:xfrm>
+                    <a:prstGeom prst="rect">
+                      <a:avLst/>
+                    </a:prstGeom>
+                    <a:noFill/>
+                    <a:ln>
+                      <a:noFill/>
+                    </a:ln>
+                  </pic:spPr>
+                </pic:pic>
+              </a:graphicData>
+            </a:graphic>
+          </wp:inline>
+        </w:drawing>
+      </w:r>
+      <w:r>
+        <w:rPr>
+          <w:sz w:val="28"/>
+          <w:szCs w:val="28"/>
+          <w:lang w:val="en-US"/>
+        </w:rPr>
+        <w:t xml:space="preserve">                </w:t>
+      </w:r>
+      <w:r>
+        <w:rPr>
+          <w:noProof/>
+          <w:sz w:val="28"/>
+          <w:szCs w:val="28"/>
+          <w:lang w:val="en-US"/>
+        </w:rPr>
+        <w:drawing>
+          <wp:inline distT="0" distB="0" distL="0" distR="0" wp14:anchorId="5DF50F8F" wp14:editId="51A85E2C">
+            <wp:extent cx="2162810" cy="2425065"/>
+            <wp:effectExtent l="0" t="0" r="8890" b="0"/>
+            <wp:docPr id="6" name="תמונה 6"/>
+            <wp:cNvGraphicFramePr>
+              <a:graphicFrameLocks xmlns:a="http://schemas.openxmlformats.org/drawingml/2006/main" noChangeAspect="1"/>
+            </wp:cNvGraphicFramePr>
+            <a:graphic xmlns:a="http://schemas.openxmlformats.org/drawingml/2006/main">
+              <a:graphicData uri="http://schemas.openxmlformats.org/drawingml/2006/picture">
+                <pic:pic xmlns:pic="http://schemas.openxmlformats.org/drawingml/2006/picture">
+                  <pic:nvPicPr>
+                    <pic:cNvPr id="0" name="Picture 2"/>
+                    <pic:cNvPicPr>
+                      <a:picLocks noChangeAspect="1" noChangeArrowheads="1"/>
+                    </pic:cNvPicPr>
+                  </pic:nvPicPr>
+                  <pic:blipFill>
+                    <a:blip r:embed="rId8">
+                      <a:extLst>
+                        <a:ext uri="{28A0092B-C50C-407E-A947-70E740481C1C}">
+                          <a14:useLocalDpi xmlns:a14="http://schemas.microsoft.com/office/drawing/2010/main" val="0"/>
+                        </a:ext>
+                      </a:extLst>
+                    </a:blip>
+                    <a:srcRect/>
+                    <a:stretch>
+                      <a:fillRect/>
+                    </a:stretch>
+                  </pic:blipFill>
+                  <pic:spPr bwMode="auto">
+                    <a:xfrm>
+                      <a:off x="0" y="0"/>
+                      <a:ext cx="2162810" cy="2425065"/>
+                    </a:xfrm>
+                    <a:prstGeom prst="rect">
+                      <a:avLst/>
+                    </a:prstGeom>
+                    <a:noFill/>
+                    <a:ln>
+                      <a:noFill/>
+                    </a:ln>
+                  </pic:spPr>
+                </pic:pic>
+              </a:graphicData>
+            </a:graphic>
+          </wp:inline>
+        </w:drawing>
+      </w:r>
+    </w:p>
+    <w:p>
+      <w:pPr>
+        <w:pStyle w:val="a3"/>
+        <w:rPr>
+          <w:sz w:val="28"/>
+          <w:szCs w:val="28"/>
+          <w:lang w:val="en-US"/>
+        </w:rPr>
+      </w:pPr>
+    </w:p>
+    <w:p>
+      <w:pPr>
+        <w:pStyle w:val="a3"/>
+        <w:rPr>
+          <w:sz w:val="28"/>
+          <w:szCs w:val="28"/>
+          <w:lang w:val="en-US"/>
+        </w:rPr>
+      </w:pPr>
+      <w:r>
+        <w:rPr>
+          <w:sz w:val="28"/>
+          <w:szCs w:val="28"/>
+          <w:lang w:val="en-US"/>
+        </w:rPr>
+        <w:t>The intrinsic matrix allows you to transform 3D coordinates to 2D coordinates on an image plane using the pinhole camera model.</w:t>
+      </w:r>
+      <w:r>
+        <w:rPr>
+          <w:sz w:val="28"/>
+          <w:szCs w:val="28"/>
+          <w:lang w:val="en-US"/>
+        </w:rPr>
+        <w:br/>
+        <w:t>The intrinsic parameters represent the optical center and the focal length</w:t>
+      </w:r>
+      <w:r>
+        <w:rPr>
+          <w:sz w:val="28"/>
+          <w:szCs w:val="28"/>
+          <w:lang w:val="en-US"/>
+        </w:rPr>
+        <w:t xml:space="preserve"> (the distance between the pinhole and the film)</w:t>
+      </w:r>
+      <w:r>
+        <w:rPr>
+          <w:sz w:val="28"/>
+          <w:szCs w:val="28"/>
+          <w:lang w:val="en-US"/>
+        </w:rPr>
+        <w:t>.</w:t>
+      </w:r>
+      <w:r>
+        <w:rPr>
+          <w:sz w:val="28"/>
+          <w:szCs w:val="28"/>
+          <w:lang w:val="en-US"/>
+        </w:rPr>
+        <w:t xml:space="preserve"> </w:t>
+      </w:r>
+    </w:p>
+    <w:p>
+      <w:pPr>
+        <w:pStyle w:val="a3"/>
+        <w:rPr>
+          <w:sz w:val="28"/>
+          <w:szCs w:val="28"/>
+          <w:lang w:val="en-US"/>
+        </w:rPr>
+      </w:pPr>
+      <w:r>
+        <w:rPr>
+          <w:sz w:val="28"/>
+          <w:szCs w:val="28"/>
+          <w:lang w:val="en-US"/>
+        </w:rPr>
+        <w:t xml:space="preserve">The camera coordinates are mapped into the image plane using </w:t>
+      </w:r>
+      <w:proofErr w:type="spellStart"/>
+      <w:r>
+        <w:rPr>
+          <w:sz w:val="28"/>
+          <w:szCs w:val="28"/>
+          <w:lang w:val="en-US"/>
+        </w:rPr>
+        <w:t>intrinsics</w:t>
+      </w:r>
+      <w:proofErr w:type="spellEnd"/>
+      <w:r>
+        <w:rPr>
+          <w:sz w:val="28"/>
+          <w:szCs w:val="28"/>
+          <w:lang w:val="en-US"/>
+        </w:rPr>
+        <w:t xml:space="preserve"> parameters.</w:t>
+      </w:r>
+    </w:p>
+    <w:p>
+      <w:pPr>
+        <w:pStyle w:val="a3"/>
+        <w:rPr>
+          <w:sz w:val="28"/>
+          <w:szCs w:val="28"/>
+          <w:lang w:val="en-US"/>
+        </w:rPr>
+      </w:pPr>
+      <w:r>
+        <w:rPr>
+          <w:sz w:val="28"/>
+          <w:szCs w:val="28"/>
+          <w:lang w:val="en-US"/>
+        </w:rPr>
+        <w:t xml:space="preserve">The value at point (1,1) represents </w:t>
+      </w:r>
+      <w:proofErr w:type="spellStart"/>
+      <w:r>
+        <w:rPr>
+          <w:sz w:val="28"/>
+          <w:szCs w:val="28"/>
+          <w:lang w:val="en-US"/>
+        </w:rPr>
+        <w:t>fx</w:t>
+      </w:r>
+      <w:proofErr w:type="spellEnd"/>
+      <w:r>
+        <w:rPr>
+          <w:sz w:val="28"/>
+          <w:szCs w:val="28"/>
+          <w:lang w:val="en-US"/>
+        </w:rPr>
+        <w:t xml:space="preserve"> and (2,2) </w:t>
+      </w:r>
+      <w:proofErr w:type="spellStart"/>
+      <w:r>
+        <w:rPr>
+          <w:sz w:val="28"/>
+          <w:szCs w:val="28"/>
+          <w:lang w:val="en-US"/>
+        </w:rPr>
+        <w:t>fy</w:t>
+      </w:r>
+      <w:proofErr w:type="spellEnd"/>
+      <w:r>
+        <w:rPr>
+          <w:sz w:val="28"/>
+          <w:szCs w:val="28"/>
+          <w:lang w:val="en-US"/>
+        </w:rPr>
+        <w:t>.</w:t>
+      </w:r>
+      <w:r>
+        <w:rPr>
+          <w:sz w:val="28"/>
+          <w:szCs w:val="28"/>
+          <w:lang w:val="en-US"/>
+        </w:rPr>
+        <w:br/>
+        <w:t>The point (</w:t>
+      </w:r>
+      <w:proofErr w:type="spellStart"/>
+      <w:r>
+        <w:rPr>
+          <w:sz w:val="28"/>
+          <w:szCs w:val="28"/>
+          <w:lang w:val="en-US"/>
+        </w:rPr>
+        <w:t>fx,fy</w:t>
+      </w:r>
+      <w:proofErr w:type="spellEnd"/>
+      <w:r>
+        <w:rPr>
+          <w:sz w:val="28"/>
+          <w:szCs w:val="28"/>
+          <w:lang w:val="en-US"/>
+        </w:rPr>
+        <w:t xml:space="preserve">) is the </w:t>
+      </w:r>
+      <w:r>
+        <w:rPr>
+          <w:sz w:val="28"/>
+          <w:szCs w:val="28"/>
+          <w:lang w:val="en-US"/>
+        </w:rPr>
+        <w:t>pixel distance between the pinhole and the film.</w:t>
+      </w:r>
+      <w:r>
+        <w:rPr>
+          <w:sz w:val="28"/>
+          <w:szCs w:val="28"/>
+          <w:lang w:val="en-US"/>
+        </w:rPr>
+        <w:br/>
+        <w:t>The value at point (3,1) represents x0 and (3,2) y0.</w:t>
+      </w:r>
+    </w:p>
+    <w:p>
+      <w:pPr>
+        <w:pStyle w:val="a3"/>
+        <w:rPr>
+          <w:sz w:val="28"/>
+          <w:szCs w:val="28"/>
+          <w:lang w:val="en-US"/>
+        </w:rPr>
+      </w:pPr>
+      <w:r>
+        <w:rPr>
+          <w:sz w:val="28"/>
+          <w:szCs w:val="28"/>
+          <w:lang w:val="en-US"/>
+        </w:rPr>
+        <w:t>The point (x0,y0) is the line perpendicular to the image plane that passes through the pinhole.</w:t>
+      </w:r>
+    </w:p>
+    <w:p>
+      <w:pPr>
+        <w:pStyle w:val="a3"/>
+        <w:rPr>
+          <w:sz w:val="28"/>
+          <w:szCs w:val="28"/>
+          <w:lang w:val="en-US"/>
+        </w:rPr>
+      </w:pPr>
+      <w:r>
+        <w:rPr>
+          <w:sz w:val="28"/>
+          <w:szCs w:val="28"/>
+          <w:lang w:val="en-US"/>
+        </w:rPr>
+        <w:t>The value at point (</w:t>
+      </w:r>
+      <w:r>
+        <w:rPr>
+          <w:sz w:val="28"/>
+          <w:szCs w:val="28"/>
+          <w:lang w:val="en-US"/>
+        </w:rPr>
+        <w:t>2,1) represents s.</w:t>
+      </w:r>
+      <w:r>
+        <w:rPr>
+          <w:sz w:val="28"/>
+          <w:szCs w:val="28"/>
+          <w:lang w:val="en-US"/>
+        </w:rPr>
+        <w:br/>
+        <w:t xml:space="preserve">s is the axis skew which causes shear distortion in the projected image. </w:t>
+      </w:r>
+    </w:p>
+    <w:p>
+      <w:pPr>
         <w:rPr>
           <w:sz w:val="28"/>
           <w:szCs w:val="28"/>
@@ -481,13 +966,506 @@
       </w:pPr>
       <w:r>
         <w:rPr>
+          <w:noProof/>
+          <w:sz w:val="28"/>
+          <w:szCs w:val="28"/>
+          <w:lang w:val="en-US"/>
+        </w:rPr>
+        <w:drawing>
+          <wp:inline distT="0" distB="0" distL="0" distR="0" wp14:anchorId="6771053F" wp14:editId="4DE95E24">
+            <wp:extent cx="3379304" cy="1455731"/>
+            <wp:effectExtent l="0" t="0" r="0" b="0"/>
+            <wp:docPr id="9" name="תמונה 9" descr="תמונה שמכילה שולחן&#10;&#10;התיאור נוצר באופן אוטומטי"/>
+            <wp:cNvGraphicFramePr>
+              <a:graphicFrameLocks xmlns:a="http://schemas.openxmlformats.org/drawingml/2006/main" noChangeAspect="1"/>
+            </wp:cNvGraphicFramePr>
+            <a:graphic xmlns:a="http://schemas.openxmlformats.org/drawingml/2006/main">
+              <a:graphicData uri="http://schemas.openxmlformats.org/drawingml/2006/picture">
+                <pic:pic xmlns:pic="http://schemas.openxmlformats.org/drawingml/2006/picture">
+                  <pic:nvPicPr>
+                    <pic:cNvPr id="9" name="תמונה 9" descr="תמונה שמכילה שולחן&#10;&#10;התיאור נוצר באופן אוטומטי"/>
+                    <pic:cNvPicPr>
+                      <a:picLocks noChangeAspect="1" noChangeArrowheads="1"/>
+                    </pic:cNvPicPr>
+                  </pic:nvPicPr>
+                  <pic:blipFill>
+                    <a:blip r:embed="rId9">
+                      <a:extLst>
+                        <a:ext uri="{28A0092B-C50C-407E-A947-70E740481C1C}">
+                          <a14:useLocalDpi xmlns:a14="http://schemas.microsoft.com/office/drawing/2010/main" val="0"/>
+                        </a:ext>
+                      </a:extLst>
+                    </a:blip>
+                    <a:srcRect/>
+                    <a:stretch>
+                      <a:fillRect/>
+                    </a:stretch>
+                  </pic:blipFill>
+                  <pic:spPr bwMode="auto">
+                    <a:xfrm>
+                      <a:off x="0" y="0"/>
+                      <a:ext cx="3395453" cy="1462687"/>
+                    </a:xfrm>
+                    <a:prstGeom prst="rect">
+                      <a:avLst/>
+                    </a:prstGeom>
+                    <a:noFill/>
+                    <a:ln>
+                      <a:noFill/>
+                    </a:ln>
+                  </pic:spPr>
+                </pic:pic>
+              </a:graphicData>
+            </a:graphic>
+          </wp:inline>
+        </w:drawing>
+      </w:r>
+    </w:p>
+    <w:p>
+      <w:pPr>
+        <w:ind w:left="360"/>
+        <w:rPr>
+          <w:sz w:val="28"/>
+          <w:szCs w:val="28"/>
+          <w:lang w:val="en-US"/>
+        </w:rPr>
+      </w:pPr>
+      <w:r>
+        <w:rPr>
+          <w:sz w:val="28"/>
+          <w:szCs w:val="28"/>
+          <w:lang w:val="en-US"/>
+        </w:rPr>
+        <w:lastRenderedPageBreak/>
+        <w:t>3.</w:t>
+      </w:r>
+    </w:p>
+    <w:p>
+      <w:pPr>
+        <w:ind w:left="360"/>
+        <w:rPr>
+          <w:sz w:val="28"/>
+          <w:szCs w:val="28"/>
+          <w:lang w:val="en-US"/>
+        </w:rPr>
+      </w:pPr>
+      <w:r>
+        <w:rPr>
+          <w:noProof/>
+          <w:sz w:val="28"/>
+          <w:szCs w:val="28"/>
+          <w:lang w:val="en-US"/>
+        </w:rPr>
+        <w:drawing>
+          <wp:inline distT="0" distB="0" distL="0" distR="0" wp14:anchorId="0E155D04" wp14:editId="59CC5544">
+            <wp:extent cx="2369185" cy="2266315"/>
+            <wp:effectExtent l="0" t="0" r="0" b="635"/>
+            <wp:docPr id="13" name="תמונה 13"/>
+            <wp:cNvGraphicFramePr>
+              <a:graphicFrameLocks xmlns:a="http://schemas.openxmlformats.org/drawingml/2006/main" noChangeAspect="1"/>
+            </wp:cNvGraphicFramePr>
+            <a:graphic xmlns:a="http://schemas.openxmlformats.org/drawingml/2006/main">
+              <a:graphicData uri="http://schemas.openxmlformats.org/drawingml/2006/picture">
+                <pic:pic xmlns:pic="http://schemas.openxmlformats.org/drawingml/2006/picture">
+                  <pic:nvPicPr>
+                    <pic:cNvPr id="0" name="Picture 9"/>
+                    <pic:cNvPicPr>
+                      <a:picLocks noChangeAspect="1" noChangeArrowheads="1"/>
+                    </pic:cNvPicPr>
+                  </pic:nvPicPr>
+                  <pic:blipFill>
+                    <a:blip r:embed="rId10">
+                      <a:extLst>
+                        <a:ext uri="{28A0092B-C50C-407E-A947-70E740481C1C}">
+                          <a14:useLocalDpi xmlns:a14="http://schemas.microsoft.com/office/drawing/2010/main" val="0"/>
+                        </a:ext>
+                      </a:extLst>
+                    </a:blip>
+                    <a:srcRect/>
+                    <a:stretch>
+                      <a:fillRect/>
+                    </a:stretch>
+                  </pic:blipFill>
+                  <pic:spPr bwMode="auto">
+                    <a:xfrm>
+                      <a:off x="0" y="0"/>
+                      <a:ext cx="2369185" cy="2266315"/>
+                    </a:xfrm>
+                    <a:prstGeom prst="rect">
+                      <a:avLst/>
+                    </a:prstGeom>
+                    <a:noFill/>
+                    <a:ln>
+                      <a:noFill/>
+                    </a:ln>
+                  </pic:spPr>
+                </pic:pic>
+              </a:graphicData>
+            </a:graphic>
+          </wp:inline>
+        </w:drawing>
+      </w:r>
+      <w:r>
+        <w:rPr>
+          <w:noProof/>
+          <w:sz w:val="28"/>
+          <w:szCs w:val="28"/>
+          <w:lang w:val="en-US"/>
+        </w:rPr>
+        <w:drawing>
+          <wp:inline distT="0" distB="0" distL="0" distR="0" wp14:anchorId="3806018A" wp14:editId="7F78B446">
+            <wp:extent cx="2162810" cy="2218690"/>
+            <wp:effectExtent l="0" t="0" r="8890" b="0"/>
+            <wp:docPr id="12" name="תמונה 12"/>
+            <wp:cNvGraphicFramePr>
+              <a:graphicFrameLocks xmlns:a="http://schemas.openxmlformats.org/drawingml/2006/main" noChangeAspect="1"/>
+            </wp:cNvGraphicFramePr>
+            <a:graphic xmlns:a="http://schemas.openxmlformats.org/drawingml/2006/main">
+              <a:graphicData uri="http://schemas.openxmlformats.org/drawingml/2006/picture">
+                <pic:pic xmlns:pic="http://schemas.openxmlformats.org/drawingml/2006/picture">
+                  <pic:nvPicPr>
+                    <pic:cNvPr id="0" name="Picture 8"/>
+                    <pic:cNvPicPr>
+                      <a:picLocks noChangeAspect="1" noChangeArrowheads="1"/>
+                    </pic:cNvPicPr>
+                  </pic:nvPicPr>
+                  <pic:blipFill>
+                    <a:blip r:embed="rId11">
+                      <a:extLst>
+                        <a:ext uri="{28A0092B-C50C-407E-A947-70E740481C1C}">
+                          <a14:useLocalDpi xmlns:a14="http://schemas.microsoft.com/office/drawing/2010/main" val="0"/>
+                        </a:ext>
+                      </a:extLst>
+                    </a:blip>
+                    <a:srcRect/>
+                    <a:stretch>
+                      <a:fillRect/>
+                    </a:stretch>
+                  </pic:blipFill>
+                  <pic:spPr bwMode="auto">
+                    <a:xfrm>
+                      <a:off x="0" y="0"/>
+                      <a:ext cx="2162810" cy="2218690"/>
+                    </a:xfrm>
+                    <a:prstGeom prst="rect">
+                      <a:avLst/>
+                    </a:prstGeom>
+                    <a:noFill/>
+                    <a:ln>
+                      <a:noFill/>
+                    </a:ln>
+                  </pic:spPr>
+                </pic:pic>
+              </a:graphicData>
+            </a:graphic>
+          </wp:inline>
+        </w:drawing>
+      </w:r>
+    </w:p>
+    <w:p>
+      <w:pPr>
+        <w:ind w:left="360"/>
+        <w:rPr>
+          <w:sz w:val="28"/>
+          <w:szCs w:val="28"/>
+          <w:lang w:val="en-US"/>
+        </w:rPr>
+      </w:pPr>
+      <w:r>
+        <w:rPr>
+          <w:noProof/>
+          <w:sz w:val="28"/>
+          <w:szCs w:val="28"/>
+          <w:lang w:val="en-US"/>
+        </w:rPr>
+        <w:drawing>
+          <wp:inline distT="0" distB="0" distL="0" distR="0" wp14:anchorId="6B819E7C" wp14:editId="54BB80C3">
+            <wp:extent cx="2655570" cy="938530"/>
+            <wp:effectExtent l="0" t="0" r="0" b="0"/>
+            <wp:docPr id="11" name="תמונה 11"/>
+            <wp:cNvGraphicFramePr>
+              <a:graphicFrameLocks xmlns:a="http://schemas.openxmlformats.org/drawingml/2006/main" noChangeAspect="1"/>
+            </wp:cNvGraphicFramePr>
+            <a:graphic xmlns:a="http://schemas.openxmlformats.org/drawingml/2006/main">
+              <a:graphicData uri="http://schemas.openxmlformats.org/drawingml/2006/picture">
+                <pic:pic xmlns:pic="http://schemas.openxmlformats.org/drawingml/2006/picture">
+                  <pic:nvPicPr>
+                    <pic:cNvPr id="0" name="Picture 7"/>
+                    <pic:cNvPicPr>
+                      <a:picLocks noChangeAspect="1" noChangeArrowheads="1"/>
+                    </pic:cNvPicPr>
+                  </pic:nvPicPr>
+                  <pic:blipFill>
+                    <a:blip r:embed="rId12">
+                      <a:extLst>
+                        <a:ext uri="{28A0092B-C50C-407E-A947-70E740481C1C}">
+                          <a14:useLocalDpi xmlns:a14="http://schemas.microsoft.com/office/drawing/2010/main" val="0"/>
+                        </a:ext>
+                      </a:extLst>
+                    </a:blip>
+                    <a:srcRect/>
+                    <a:stretch>
+                      <a:fillRect/>
+                    </a:stretch>
+                  </pic:blipFill>
+                  <pic:spPr bwMode="auto">
+                    <a:xfrm>
+                      <a:off x="0" y="0"/>
+                      <a:ext cx="2655570" cy="938530"/>
+                    </a:xfrm>
+                    <a:prstGeom prst="rect">
+                      <a:avLst/>
+                    </a:prstGeom>
+                    <a:noFill/>
+                    <a:ln>
+                      <a:noFill/>
+                    </a:ln>
+                  </pic:spPr>
+                </pic:pic>
+              </a:graphicData>
+            </a:graphic>
+          </wp:inline>
+        </w:drawing>
+      </w:r>
+    </w:p>
+    <w:p>
+      <w:pPr>
+        <w:ind w:left="360"/>
+        <w:rPr>
+          <w:sz w:val="28"/>
+          <w:szCs w:val="28"/>
+          <w:lang w:val="en-US"/>
+        </w:rPr>
+      </w:pPr>
+      <w:r>
+        <w:rPr>
+          <w:sz w:val="28"/>
+          <w:szCs w:val="28"/>
+          <w:lang w:val="en-US"/>
+        </w:rPr>
+        <w:t xml:space="preserve">The difference in the </w:t>
+      </w:r>
+      <w:proofErr w:type="spellStart"/>
+      <w:r>
+        <w:rPr>
+          <w:sz w:val="28"/>
+          <w:szCs w:val="28"/>
+          <w:lang w:val="en-US"/>
+        </w:rPr>
+        <w:t>intrinsics</w:t>
+      </w:r>
+      <w:proofErr w:type="spellEnd"/>
+      <w:r>
+        <w:rPr>
+          <w:sz w:val="28"/>
+          <w:szCs w:val="28"/>
+          <w:lang w:val="en-US"/>
+        </w:rPr>
+        <w:t xml:space="preserve"> matri</w:t>
+      </w:r>
+      <w:r>
+        <w:rPr>
+          <w:sz w:val="28"/>
+          <w:szCs w:val="28"/>
+          <w:lang w:val="en-US"/>
+        </w:rPr>
+        <w:t>ces</w:t>
+      </w:r>
+      <w:r>
+        <w:rPr>
+          <w:sz w:val="28"/>
+          <w:szCs w:val="28"/>
+          <w:lang w:val="en-US"/>
+        </w:rPr>
+        <w:t xml:space="preserve"> is only on the y0 because I changed the location of the camera only in</w:t>
+      </w:r>
+      <w:r>
+        <w:rPr>
+          <w:sz w:val="28"/>
+          <w:szCs w:val="28"/>
+          <w:lang w:val="en-US"/>
+        </w:rPr>
+        <w:t xml:space="preserve"> the</w:t>
+      </w:r>
+      <w:r>
+        <w:rPr>
+          <w:sz w:val="28"/>
+          <w:szCs w:val="28"/>
+          <w:lang w:val="en-US"/>
+        </w:rPr>
+        <w:t xml:space="preserve"> y axis. The focal length and x0 </w:t>
+      </w:r>
+      <w:r>
+        <w:rPr>
+          <w:sz w:val="28"/>
+          <w:szCs w:val="28"/>
+          <w:lang w:val="en-US"/>
+        </w:rPr>
+        <w:t xml:space="preserve">didn’t </w:t>
+      </w:r>
+      <w:r>
+        <w:rPr>
+          <w:sz w:val="28"/>
+          <w:szCs w:val="28"/>
+          <w:lang w:val="en-US"/>
+        </w:rPr>
+        <w:t xml:space="preserve"> change</w:t>
+      </w:r>
+      <w:r>
+        <w:rPr>
+          <w:sz w:val="28"/>
+          <w:szCs w:val="28"/>
+          <w:lang w:val="en-US"/>
+        </w:rPr>
+        <w:t xml:space="preserve"> significantly</w:t>
+      </w:r>
+      <w:r>
+        <w:rPr>
+          <w:sz w:val="28"/>
+          <w:szCs w:val="28"/>
+          <w:lang w:val="en-US"/>
+        </w:rPr>
+        <w:t>.</w:t>
+      </w:r>
+      <w:r>
+        <w:rPr>
+          <w:sz w:val="28"/>
+          <w:szCs w:val="28"/>
+          <w:lang w:val="en-US"/>
+        </w:rPr>
+        <w:br/>
+        <w:t xml:space="preserve">Each row in the </w:t>
+      </w:r>
+      <w:proofErr w:type="spellStart"/>
+      <w:r>
+        <w:rPr>
+          <w:sz w:val="28"/>
+          <w:szCs w:val="28"/>
+          <w:lang w:val="en-US"/>
+        </w:rPr>
+        <w:t>extrinsics</w:t>
+      </w:r>
+      <w:proofErr w:type="spellEnd"/>
+      <w:r>
+        <w:rPr>
+          <w:sz w:val="28"/>
+          <w:szCs w:val="28"/>
+          <w:lang w:val="en-US"/>
+        </w:rPr>
+        <w:t xml:space="preserve"> matrices represent 1 photo, every photo has its own R and T.</w:t>
+      </w:r>
+    </w:p>
+    <w:p>
+      <w:pPr>
+        <w:ind w:left="360"/>
+        <w:rPr>
+          <w:sz w:val="28"/>
+          <w:szCs w:val="28"/>
+          <w:lang w:val="en-US"/>
+        </w:rPr>
+      </w:pPr>
+    </w:p>
+    <w:p>
+      <w:pPr>
+        <w:ind w:left="360"/>
+        <w:rPr>
+          <w:sz w:val="28"/>
+          <w:szCs w:val="28"/>
+          <w:lang w:val="en-US"/>
+        </w:rPr>
+      </w:pPr>
+    </w:p>
+    <w:p>
+      <w:pPr>
+        <w:rPr>
+          <w:sz w:val="28"/>
+          <w:szCs w:val="28"/>
+          <w:lang w:val="en-US"/>
+        </w:rPr>
+      </w:pPr>
+    </w:p>
+    <w:p>
+      <w:pPr>
+        <w:rPr>
+          <w:sz w:val="28"/>
+          <w:szCs w:val="28"/>
+          <w:lang w:val="en-US"/>
+        </w:rPr>
+      </w:pPr>
+    </w:p>
+    <w:p>
+      <w:pPr>
+        <w:rPr>
+          <w:sz w:val="28"/>
+          <w:szCs w:val="28"/>
+          <w:lang w:val="en-US"/>
+        </w:rPr>
+      </w:pPr>
+    </w:p>
+    <w:p>
+      <w:pPr>
+        <w:rPr>
+          <w:sz w:val="28"/>
+          <w:szCs w:val="28"/>
+          <w:lang w:val="en-US"/>
+        </w:rPr>
+      </w:pPr>
+    </w:p>
+    <w:p>
+      <w:pPr>
+        <w:rPr>
+          <w:sz w:val="28"/>
+          <w:szCs w:val="28"/>
+          <w:lang w:val="en-US"/>
+        </w:rPr>
+      </w:pPr>
+    </w:p>
+    <w:p>
+      <w:pPr>
+        <w:rPr>
+          <w:sz w:val="28"/>
+          <w:szCs w:val="28"/>
+          <w:lang w:val="en-US"/>
+        </w:rPr>
+      </w:pPr>
+    </w:p>
+    <w:p>
+      <w:pPr>
+        <w:rPr>
+          <w:sz w:val="28"/>
+          <w:szCs w:val="28"/>
+          <w:lang w:val="en-US"/>
+        </w:rPr>
+      </w:pPr>
+    </w:p>
+    <w:p>
+      <w:pPr>
+        <w:rPr>
+          <w:sz w:val="28"/>
+          <w:szCs w:val="28"/>
+          <w:lang w:val="en-US"/>
+        </w:rPr>
+      </w:pPr>
+    </w:p>
+    <w:p>
+      <w:pPr>
+        <w:ind w:left="360"/>
+        <w:rPr>
+          <w:sz w:val="28"/>
+          <w:szCs w:val="28"/>
+          <w:lang w:val="en-US"/>
+        </w:rPr>
+      </w:pPr>
+    </w:p>
+    <w:p>
+      <w:pPr>
+        <w:rPr>
           <w:sz w:val="28"/>
           <w:szCs w:val="28"/>
           <w:u w:val="single"/>
           <w:lang w:val="en-US"/>
         </w:rPr>
-        <w:t xml:space="preserve">Question </w:t>
-      </w:r>
+      </w:pPr>
       <w:r>
         <w:rPr>
           <w:sz w:val="28"/>
@@ -495,7 +1473,8 @@
           <w:u w:val="single"/>
           <w:lang w:val="en-US"/>
         </w:rPr>
-        <w:t>3</w:t>
+        <w:lastRenderedPageBreak/>
+        <w:t>Question 3</w:t>
       </w:r>
     </w:p>
     <w:p>
@@ -542,7 +1521,7 @@
                     </pic:cNvPicPr>
                   </pic:nvPicPr>
                   <pic:blipFill>
-                    <a:blip r:embed="rId7">
+                    <a:blip r:embed="rId13">
                       <a:extLst>
                         <a:ext uri="{28A0092B-C50C-407E-A947-70E740481C1C}">
                           <a14:useLocalDpi xmlns:a14="http://schemas.microsoft.com/office/drawing/2010/main" val="0"/>
@@ -627,7 +1606,97 @@
           <w:szCs w:val="28"/>
           <w:lang w:val="en-US"/>
         </w:rPr>
-        <w:t>I build dice around the bunny, I found the miny and maxy by bun000 and bun180 points, minx and maxx by bun090 and bun270, and minz and maxz using the four scans.</w:t>
+        <w:t xml:space="preserve">I build dice around the bunny, I found the </w:t>
+      </w:r>
+      <w:proofErr w:type="spellStart"/>
+      <w:r>
+        <w:rPr>
+          <w:sz w:val="28"/>
+          <w:szCs w:val="28"/>
+          <w:lang w:val="en-US"/>
+        </w:rPr>
+        <w:t>miny</w:t>
+      </w:r>
+      <w:proofErr w:type="spellEnd"/>
+      <w:r>
+        <w:rPr>
+          <w:sz w:val="28"/>
+          <w:szCs w:val="28"/>
+          <w:lang w:val="en-US"/>
+        </w:rPr>
+        <w:t xml:space="preserve"> and </w:t>
+      </w:r>
+      <w:proofErr w:type="spellStart"/>
+      <w:r>
+        <w:rPr>
+          <w:sz w:val="28"/>
+          <w:szCs w:val="28"/>
+          <w:lang w:val="en-US"/>
+        </w:rPr>
+        <w:t>maxy</w:t>
+      </w:r>
+      <w:proofErr w:type="spellEnd"/>
+      <w:r>
+        <w:rPr>
+          <w:sz w:val="28"/>
+          <w:szCs w:val="28"/>
+          <w:lang w:val="en-US"/>
+        </w:rPr>
+        <w:t xml:space="preserve"> by bun000 and bun180 points, minx and </w:t>
+      </w:r>
+      <w:proofErr w:type="spellStart"/>
+      <w:r>
+        <w:rPr>
+          <w:sz w:val="28"/>
+          <w:szCs w:val="28"/>
+          <w:lang w:val="en-US"/>
+        </w:rPr>
+        <w:t>maxx</w:t>
+      </w:r>
+      <w:proofErr w:type="spellEnd"/>
+      <w:r>
+        <w:rPr>
+          <w:sz w:val="28"/>
+          <w:szCs w:val="28"/>
+          <w:lang w:val="en-US"/>
+        </w:rPr>
+        <w:t xml:space="preserve"> by bun090 and bun270, and </w:t>
+      </w:r>
+      <w:proofErr w:type="spellStart"/>
+      <w:r>
+        <w:rPr>
+          <w:sz w:val="28"/>
+          <w:szCs w:val="28"/>
+          <w:lang w:val="en-US"/>
+        </w:rPr>
+        <w:t>minz</w:t>
+      </w:r>
+      <w:proofErr w:type="spellEnd"/>
+      <w:r>
+        <w:rPr>
+          <w:sz w:val="28"/>
+          <w:szCs w:val="28"/>
+          <w:lang w:val="en-US"/>
+        </w:rPr>
+        <w:t xml:space="preserve"> and </w:t>
+      </w:r>
+      <w:proofErr w:type="spellStart"/>
+      <w:r>
+        <w:rPr>
+          <w:sz w:val="28"/>
+          <w:szCs w:val="28"/>
+          <w:lang w:val="en-US"/>
+        </w:rPr>
+        <w:t>maxz</w:t>
+      </w:r>
+      <w:proofErr w:type="spellEnd"/>
+      <w:r>
+        <w:rPr>
+          <w:sz w:val="28"/>
+          <w:szCs w:val="28"/>
+          <w:lang w:val="en-US"/>
+        </w:rPr>
+        <w:t xml:space="preserve"> using the four scans.</w:t>
       </w:r>
     </w:p>
     <w:p>
@@ -645,7 +1714,25 @@
           <w:szCs w:val="28"/>
           <w:lang w:val="en-US"/>
         </w:rPr>
-        <w:t xml:space="preserve">All this points represents the </w:t>
+        <w:t xml:space="preserve">All </w:t>
+      </w:r>
+      <w:proofErr w:type="gramStart"/>
+      <w:r>
+        <w:rPr>
+          <w:sz w:val="28"/>
+          <w:szCs w:val="28"/>
+          <w:lang w:val="en-US"/>
+        </w:rPr>
+        <w:t>this points</w:t>
+      </w:r>
+      <w:proofErr w:type="gramEnd"/>
+      <w:r>
+        <w:rPr>
+          <w:sz w:val="28"/>
+          <w:szCs w:val="28"/>
+          <w:lang w:val="en-US"/>
+        </w:rPr>
+        <w:t xml:space="preserve"> represents the </w:t>
       </w:r>
       <w:r>
         <w:rPr>
@@ -671,7 +1758,61 @@
           <w:lang w:val="en-US"/>
         </w:rPr>
         <w:br/>
-        <w:t xml:space="preserve">(maxx-minx)*(maxy-miny)*(maxz-minz)=0.00323 </w:t>
+        <w:t>(</w:t>
+      </w:r>
+      <w:proofErr w:type="spellStart"/>
+      <w:r>
+        <w:rPr>
+          <w:sz w:val="28"/>
+          <w:szCs w:val="28"/>
+          <w:lang w:val="en-US"/>
+        </w:rPr>
+        <w:t>maxx</w:t>
+      </w:r>
+      <w:proofErr w:type="spellEnd"/>
+      <w:r>
+        <w:rPr>
+          <w:sz w:val="28"/>
+          <w:szCs w:val="28"/>
+          <w:lang w:val="en-US"/>
+        </w:rPr>
+        <w:t>-minx)*(</w:t>
+      </w:r>
+      <w:proofErr w:type="spellStart"/>
+      <w:r>
+        <w:rPr>
+          <w:sz w:val="28"/>
+          <w:szCs w:val="28"/>
+          <w:lang w:val="en-US"/>
+        </w:rPr>
+        <w:t>maxy-miny</w:t>
+      </w:r>
+      <w:proofErr w:type="spellEnd"/>
+      <w:r>
+        <w:rPr>
+          <w:sz w:val="28"/>
+          <w:szCs w:val="28"/>
+          <w:lang w:val="en-US"/>
+        </w:rPr>
+        <w:t>)*(</w:t>
+      </w:r>
+      <w:proofErr w:type="spellStart"/>
+      <w:r>
+        <w:rPr>
+          <w:sz w:val="28"/>
+          <w:szCs w:val="28"/>
+          <w:lang w:val="en-US"/>
+        </w:rPr>
+        <w:t>maxz-minz</w:t>
+      </w:r>
+      <w:proofErr w:type="spellEnd"/>
+      <w:r>
+        <w:rPr>
+          <w:sz w:val="28"/>
+          <w:szCs w:val="28"/>
+          <w:lang w:val="en-US"/>
+        </w:rPr>
+        <w:t xml:space="preserve">)=0.00323 </w:t>
       </w:r>
     </w:p>
     <w:p>
@@ -703,6 +1844,7 @@
         <w:rPr>
           <w:sz w:val="28"/>
           <w:szCs w:val="28"/>
+          <w:rtl/>
           <w:lang w:val="en-US"/>
         </w:rPr>
       </w:pPr>
@@ -712,9 +1854,9 @@
           <w:lang w:val="en-US"/>
         </w:rPr>
         <w:drawing>
-          <wp:inline distT="0" distB="0" distL="0" distR="0" wp14:anchorId="2BEC3EC6" wp14:editId="21310541">
-            <wp:extent cx="1754727" cy="1423283"/>
-            <wp:effectExtent l="0" t="0" r="0" b="5715"/>
+          <wp:inline distT="0" distB="0" distL="0" distR="0" wp14:anchorId="2BEC3EC6" wp14:editId="7BF871FB">
+            <wp:extent cx="2350068" cy="1906172"/>
+            <wp:effectExtent l="0" t="0" r="0" b="0"/>
             <wp:docPr id="4" name="תמונה 4"/>
             <wp:cNvGraphicFramePr>
               <a:graphicFrameLocks xmlns:a="http://schemas.openxmlformats.org/drawingml/2006/main" noChangeAspect="1"/>
@@ -729,7 +1871,7 @@
                     </pic:cNvPicPr>
                   </pic:nvPicPr>
                   <pic:blipFill>
-                    <a:blip r:embed="rId8" cstate="print">
+                    <a:blip r:embed="rId14" cstate="print">
                       <a:extLst>
                         <a:ext uri="{28A0092B-C50C-407E-A947-70E740481C1C}">
                           <a14:useLocalDpi xmlns:a14="http://schemas.microsoft.com/office/drawing/2010/main" val="0"/>
@@ -744,7 +1886,7 @@
                   <pic:spPr bwMode="auto">
                     <a:xfrm>
                       <a:off x="0" y="0"/>
-                      <a:ext cx="1758651" cy="1426466"/>
+                      <a:ext cx="2383126" cy="1932986"/>
                     </a:xfrm>
                     <a:prstGeom prst="rect">
                       <a:avLst/>
@@ -763,28 +1905,6 @@
     </w:p>
     <w:p>
       <w:pPr>
-        <w:ind w:left="360"/>
-        <w:rPr>
-          <w:sz w:val="28"/>
-          <w:szCs w:val="28"/>
-          <w:lang w:val="en-US"/>
-        </w:rPr>
-      </w:pPr>
-    </w:p>
-    <w:p>
-      <w:pPr>
-        <w:ind w:left="360"/>
-        <w:rPr>
-          <w:rFonts w:hint="cs"/>
-          <w:sz w:val="28"/>
-          <w:szCs w:val="28"/>
-          <w:rtl/>
-          <w:lang w:val="en-US"/>
-        </w:rPr>
-      </w:pPr>
-    </w:p>
-    <w:p>
-      <w:pPr>
         <w:rPr>
           <w:sz w:val="28"/>
           <w:szCs w:val="28"/>
@@ -799,16 +1919,8 @@
           <w:u w:val="single"/>
           <w:lang w:val="en-US"/>
         </w:rPr>
-        <w:t xml:space="preserve">Question </w:t>
-      </w:r>
-      <w:r>
-        <w:rPr>
-          <w:sz w:val="28"/>
-          <w:szCs w:val="28"/>
-          <w:u w:val="single"/>
-          <w:lang w:val="en-US"/>
-        </w:rPr>
-        <w:t>4</w:t>
+        <w:lastRenderedPageBreak/>
+        <w:t>Question 4</w:t>
       </w:r>
     </w:p>
     <w:p>
@@ -884,23 +1996,7 @@
           <w:szCs w:val="28"/>
           <w:lang w:val="en-US"/>
         </w:rPr>
-        <w:t xml:space="preserve"> functions so it’s </w:t>
-      </w:r>
-      <w:r>
-        <w:rPr>
-          <w:sz w:val="28"/>
-          <w:szCs w:val="28"/>
-          <w:lang w:val="en-US"/>
-        </w:rPr>
-        <w:t>guaranteed</w:t>
-      </w:r>
-      <w:r>
-        <w:rPr>
-          <w:sz w:val="28"/>
-          <w:szCs w:val="28"/>
-          <w:lang w:val="en-US"/>
-        </w:rPr>
-        <w:t xml:space="preserve"> to get an optimal solution, h1 not admissible but still generate an optimal path.</w:t>
+        <w:t xml:space="preserve"> functions so it’s guaranteed to get an optimal solution, h1 not admissible but still generate an optimal path.</w:t>
       </w:r>
     </w:p>
     <w:p>
@@ -1017,7 +2113,25 @@
           <w:szCs w:val="28"/>
           <w:lang w:val="en-US"/>
         </w:rPr>
-        <w:t xml:space="preserve"> (hearustic function value) </w:t>
+        <w:t xml:space="preserve"> (</w:t>
+      </w:r>
+      <w:proofErr w:type="spellStart"/>
+      <w:r>
+        <w:rPr>
+          <w:sz w:val="28"/>
+          <w:szCs w:val="28"/>
+          <w:lang w:val="en-US"/>
+        </w:rPr>
+        <w:t>hearustic</w:t>
+      </w:r>
+      <w:proofErr w:type="spellEnd"/>
+      <w:r>
+        <w:rPr>
+          <w:sz w:val="28"/>
+          <w:szCs w:val="28"/>
+          <w:lang w:val="en-US"/>
+        </w:rPr>
+        <w:t xml:space="preserve"> function value) </w:t>
       </w:r>
       <w:r>
         <w:rPr>
@@ -1050,7 +2164,16 @@
           <w:lang w:val="en-US"/>
         </w:rPr>
         <w:br/>
-        <w:t xml:space="preserve">The calculation of </w:t>
+        <w:t xml:space="preserve">The calculation </w:t>
+      </w:r>
+      <w:proofErr w:type="spellStart"/>
+      <w:r>
+        <w:rPr>
+          <w:sz w:val="28"/>
+          <w:szCs w:val="28"/>
+          <w:lang w:val="en-US"/>
+        </w:rPr>
+        <w:t xml:space="preserve">of </w:t>
       </w:r>
       <w:r>
         <w:rPr>
@@ -1060,6 +2183,7 @@
         </w:rPr>
         <w:t>f</w:t>
       </w:r>
+      <w:proofErr w:type="spellEnd"/>
       <w:r>
         <w:rPr>
           <w:sz w:val="28"/>
